--- a/ZenithAchieversDashboard.docx
+++ b/ZenithAchieversDashboard.docx
@@ -2171,13 +2171,1915 @@
     </w:p>
     <w:p>
       <w:pPr>
+        <w:pStyle w:val="Normal"/>
+        <w:bidi w:val="0"/>
+        <w:jc w:val="start"/>
+        <w:rPr>
+          <w:i/>
+          <w:i/>
+          <w:iCs/>
+          <w:sz w:val="16"/>
+          <w:szCs w:val="16"/>
+        </w:rPr>
+      </w:pPr>
+      <w:r>
+        <w:rPr/>
+      </w:r>
+    </w:p>
+    <w:p>
+      <w:pPr>
+        <w:pStyle w:val="Normal"/>
+        <w:bidi w:val="0"/>
+        <w:jc w:val="start"/>
+        <w:rPr>
+          <w:i/>
+          <w:i/>
+          <w:iCs/>
+          <w:sz w:val="16"/>
+          <w:szCs w:val="16"/>
+        </w:rPr>
+      </w:pPr>
+      <w:r>
+        <w:rPr>
+          <w:i/>
+          <w:iCs/>
+          <w:sz w:val="16"/>
+          <w:szCs w:val="16"/>
+        </w:rPr>
+        <w:t>*Contact Admin:* Since this is not my company alone, there shouldn't be an email listed under the 'Contact Admin' section.</w:t>
+      </w:r>
+    </w:p>
+    <w:p>
+      <w:pPr>
+        <w:pStyle w:val="Normal"/>
+        <w:bidi w:val="0"/>
+        <w:jc w:val="start"/>
+        <w:rPr>
+          <w:i/>
+          <w:i/>
+          <w:iCs/>
+          <w:sz w:val="16"/>
+          <w:szCs w:val="16"/>
+        </w:rPr>
+      </w:pPr>
+      <w:r>
+        <w:rPr>
+          <w:i/>
+          <w:iCs/>
+          <w:sz w:val="16"/>
+          <w:szCs w:val="16"/>
+        </w:rPr>
+        <w:t>2. *Package Purchase:* When someone presses the purchase button on a package, it should show whether they've paid for the package or not. If they haven't paid, it should indicate that they need to make a purchase.</w:t>
+      </w:r>
+    </w:p>
+    <w:p>
+      <w:pPr>
+        <w:pStyle w:val="Normal"/>
+        <w:bidi w:val="0"/>
+        <w:jc w:val="start"/>
+        <w:rPr>
+          <w:i/>
+          <w:i/>
+          <w:iCs/>
+          <w:sz w:val="16"/>
+          <w:szCs w:val="16"/>
+        </w:rPr>
+      </w:pPr>
+      <w:r>
+        <w:rPr>
+          <w:i/>
+          <w:iCs/>
+          <w:sz w:val="16"/>
+          <w:szCs w:val="16"/>
+        </w:rPr>
+        <w:t>3. *Withdrawal Confirmation:* When someone withdraws WhatsApp earnings or makes any withdrawal, it should show a confirmation that they've successfully made the withdrawal.</w:t>
+      </w:r>
+    </w:p>
+    <w:p>
+      <w:pPr>
+        <w:pStyle w:val="Normal"/>
+        <w:bidi w:val="0"/>
+        <w:jc w:val="start"/>
+        <w:rPr>
+          <w:i/>
+          <w:i/>
+          <w:iCs/>
+          <w:sz w:val="16"/>
+          <w:szCs w:val="16"/>
+        </w:rPr>
+      </w:pPr>
+      <w:r>
+        <w:rPr>
+          <w:i/>
+          <w:iCs/>
+          <w:sz w:val="16"/>
+          <w:szCs w:val="16"/>
+        </w:rPr>
+        <w:t>4. *Share Plan:* There should be a package just like Brifox, actually two packages—one for Ksh 6000 and the other for Ksh 10,000.</w:t>
+      </w:r>
+    </w:p>
+    <w:p>
+      <w:pPr>
+        <w:pStyle w:val="Normal"/>
+        <w:bidi w:val="0"/>
+        <w:jc w:val="start"/>
+        <w:rPr>
+          <w:i/>
+          <w:i/>
+          <w:iCs/>
+          <w:sz w:val="16"/>
+          <w:szCs w:val="16"/>
+        </w:rPr>
+      </w:pPr>
+      <w:r>
+        <w:rPr>
+          <w:i/>
+          <w:iCs/>
+          <w:sz w:val="16"/>
+          <w:szCs w:val="16"/>
+        </w:rPr>
+        <w:t>5. *Finances:* Referral withdrawals have not been indicated.</w:t>
+      </w:r>
+    </w:p>
+    <w:p>
+      <w:pPr>
+        <w:pStyle w:val="Normal"/>
+        <w:bidi w:val="0"/>
+        <w:jc w:val="start"/>
+        <w:rPr>
+          <w:i/>
+          <w:i/>
+          <w:iCs/>
+          <w:sz w:val="16"/>
+          <w:szCs w:val="16"/>
+        </w:rPr>
+      </w:pPr>
+      <w:r>
+        <w:rPr>
+          <w:i/>
+          <w:iCs/>
+          <w:sz w:val="16"/>
+          <w:szCs w:val="16"/>
+        </w:rPr>
+        <w:t>6. *History Section:* It should show the number of referrals and the packages they've purchased.</w:t>
+      </w:r>
+    </w:p>
+    <w:p>
+      <w:pPr>
+        <w:pStyle w:val="Normal"/>
+        <w:bidi w:val="0"/>
+        <w:jc w:val="start"/>
+        <w:rPr>
+          <w:i/>
+          <w:i/>
+          <w:iCs/>
+          <w:sz w:val="16"/>
+          <w:szCs w:val="16"/>
+        </w:rPr>
+      </w:pPr>
+      <w:r>
+        <w:rPr>
+          <w:i/>
+          <w:iCs/>
+          <w:sz w:val="16"/>
+          <w:szCs w:val="16"/>
+        </w:rPr>
+        <w:t>7. *Dollar Zone:* There should be packages available for purchase as well.</w:t>
+      </w:r>
+    </w:p>
+    <w:p>
+      <w:pPr>
+        <w:pStyle w:val="Normal"/>
+        <w:bidi w:val="0"/>
+        <w:jc w:val="start"/>
+        <w:rPr>
+          <w:i/>
+          <w:i/>
+          <w:iCs/>
+          <w:sz w:val="16"/>
+          <w:szCs w:val="16"/>
+        </w:rPr>
+      </w:pPr>
+      <w:r>
+        <w:rPr>
+          <w:i/>
+          <w:iCs/>
+          <w:sz w:val="16"/>
+          <w:szCs w:val="16"/>
+        </w:rPr>
+        <w:t>8.</w:t>
+      </w:r>
+    </w:p>
+    <w:p>
+      <w:pPr>
+        <w:pStyle w:val="BodyText"/>
+        <w:bidi w:val="0"/>
+        <w:spacing w:before="140" w:after="120"/>
+        <w:ind w:hanging="0" w:start="0"/>
+        <w:jc w:val="start"/>
+        <w:rPr/>
+      </w:pPr>
+      <w:r>
+        <w:rPr/>
+        <w:t>To implement a referral system in Django, follow these steps:</w:t>
+      </w:r>
+    </w:p>
+    <w:p>
+      <w:pPr>
         <w:pStyle w:val="Heading3"/>
-        <w:numPr>
-          <w:ilvl w:val="0"/>
-          <w:numId w:val="0"/>
-        </w:numPr>
+        <w:rPr/>
+      </w:pPr>
+      <w:r>
+        <w:rPr/>
+        <w:t xml:space="preserve">1. </w:t>
+      </w:r>
+      <w:r>
+        <w:rPr>
+          <w:rStyle w:val="Strong"/>
+          <w:b/>
+          <w:bCs/>
+        </w:rPr>
+        <w:t>Modify the Profile Model</w:t>
+      </w:r>
+    </w:p>
+    <w:p>
+      <w:pPr>
+        <w:pStyle w:val="BodyText"/>
+        <w:rPr/>
+      </w:pPr>
+      <w:r>
+        <w:rPr/>
+        <w:t xml:space="preserve">Uncomment and modify the </w:t>
+      </w:r>
+      <w:r>
+        <w:rPr>
+          <w:rStyle w:val="SourceText"/>
+        </w:rPr>
+        <w:t>invited_by</w:t>
+      </w:r>
+      <w:r>
+        <w:rPr/>
+        <w:t xml:space="preserve"> field to establish a self-referential relationship.</w:t>
+      </w:r>
+    </w:p>
+    <w:p>
+      <w:pPr>
+        <w:pStyle w:val="PreformattedText"/>
+        <w:rPr/>
+      </w:pPr>
+      <w:r>
+        <w:rPr/>
+        <w:t>python</w:t>
+      </w:r>
+    </w:p>
+    <w:p>
+      <w:pPr>
+        <w:pStyle w:val="PreformattedText"/>
+        <w:rPr/>
+      </w:pPr>
+      <w:r>
+        <w:rPr/>
+        <w:t>CopyEdit</w:t>
+      </w:r>
+    </w:p>
+    <w:p>
+      <w:pPr>
+        <w:pStyle w:val="PreformattedText"/>
+        <w:bidi w:val="0"/>
+        <w:ind w:hanging="0" w:start="0" w:end="0"/>
+        <w:rPr/>
+      </w:pPr>
+      <w:r>
+        <w:rPr>
+          <w:rStyle w:val="SourceText"/>
+        </w:rPr>
+        <w:t>class Profile(models.Model):</w:t>
+      </w:r>
+    </w:p>
+    <w:p>
+      <w:pPr>
+        <w:pStyle w:val="PreformattedText"/>
+        <w:bidi w:val="0"/>
+        <w:rPr/>
+      </w:pPr>
+      <w:r>
+        <w:rPr>
+          <w:rStyle w:val="SourceText"/>
+        </w:rPr>
+        <w:t xml:space="preserve">    </w:t>
+      </w:r>
+      <w:r>
+        <w:rPr>
+          <w:rStyle w:val="SourceText"/>
+        </w:rPr>
+        <w:t>user = models.OneToOneField(</w:t>
+      </w:r>
+    </w:p>
+    <w:p>
+      <w:pPr>
+        <w:pStyle w:val="PreformattedText"/>
+        <w:bidi w:val="0"/>
+        <w:rPr/>
+      </w:pPr>
+      <w:r>
+        <w:rPr>
+          <w:rStyle w:val="SourceText"/>
+        </w:rPr>
+        <w:t xml:space="preserve">        </w:t>
+      </w:r>
+      <w:r>
+        <w:rPr>
+          <w:rStyle w:val="SourceText"/>
+        </w:rPr>
+        <w:t>settings.AUTH_USER_MODEL,</w:t>
+      </w:r>
+    </w:p>
+    <w:p>
+      <w:pPr>
+        <w:pStyle w:val="PreformattedText"/>
+        <w:bidi w:val="0"/>
+        <w:rPr/>
+      </w:pPr>
+      <w:r>
+        <w:rPr>
+          <w:rStyle w:val="SourceText"/>
+        </w:rPr>
+        <w:t xml:space="preserve">        </w:t>
+      </w:r>
+      <w:r>
+        <w:rPr>
+          <w:rStyle w:val="SourceText"/>
+        </w:rPr>
+        <w:t>on_delete=models.CASCADE</w:t>
+      </w:r>
+    </w:p>
+    <w:p>
+      <w:pPr>
+        <w:pStyle w:val="PreformattedText"/>
+        <w:bidi w:val="0"/>
+        <w:rPr/>
+      </w:pPr>
+      <w:r>
+        <w:rPr>
+          <w:rStyle w:val="SourceText"/>
+        </w:rPr>
+        <w:t xml:space="preserve">    </w:t>
+      </w:r>
+      <w:r>
+        <w:rPr>
+          <w:rStyle w:val="SourceText"/>
+        </w:rPr>
+        <w:t>)</w:t>
+      </w:r>
+    </w:p>
+    <w:p>
+      <w:pPr>
+        <w:pStyle w:val="PreformattedText"/>
+        <w:bidi w:val="0"/>
+        <w:rPr/>
+      </w:pPr>
+      <w:r>
+        <w:rPr>
+          <w:rStyle w:val="SourceText"/>
+        </w:rPr>
+        <w:t xml:space="preserve">    </w:t>
+      </w:r>
+      <w:r>
+        <w:rPr>
+          <w:rStyle w:val="SourceText"/>
+        </w:rPr>
+        <w:t>invited_by = models.ForeignKey(</w:t>
+      </w:r>
+    </w:p>
+    <w:p>
+      <w:pPr>
+        <w:pStyle w:val="PreformattedText"/>
+        <w:bidi w:val="0"/>
+        <w:rPr/>
+      </w:pPr>
+      <w:r>
+        <w:rPr>
+          <w:rStyle w:val="SourceText"/>
+        </w:rPr>
+        <w:t xml:space="preserve">        </w:t>
+      </w:r>
+      <w:r>
+        <w:rPr>
+          <w:rStyle w:val="SourceText"/>
+        </w:rPr>
+        <w:t>settings.AUTH_USER_MODEL,</w:t>
+      </w:r>
+    </w:p>
+    <w:p>
+      <w:pPr>
+        <w:pStyle w:val="PreformattedText"/>
+        <w:bidi w:val="0"/>
+        <w:rPr/>
+      </w:pPr>
+      <w:r>
+        <w:rPr>
+          <w:rStyle w:val="SourceText"/>
+        </w:rPr>
+        <w:t xml:space="preserve">        </w:t>
+      </w:r>
+      <w:r>
+        <w:rPr>
+          <w:rStyle w:val="SourceText"/>
+        </w:rPr>
+        <w:t>related_name='invited_users',</w:t>
+      </w:r>
+    </w:p>
+    <w:p>
+      <w:pPr>
+        <w:pStyle w:val="PreformattedText"/>
+        <w:bidi w:val="0"/>
+        <w:rPr/>
+      </w:pPr>
+      <w:r>
+        <w:rPr>
+          <w:rStyle w:val="SourceText"/>
+        </w:rPr>
+        <w:t xml:space="preserve">        </w:t>
+      </w:r>
+      <w:r>
+        <w:rPr>
+          <w:rStyle w:val="SourceText"/>
+        </w:rPr>
+        <w:t>on_delete=models.SET_NULL,</w:t>
+      </w:r>
+    </w:p>
+    <w:p>
+      <w:pPr>
+        <w:pStyle w:val="PreformattedText"/>
+        <w:bidi w:val="0"/>
+        <w:rPr/>
+      </w:pPr>
+      <w:r>
+        <w:rPr>
+          <w:rStyle w:val="SourceText"/>
+        </w:rPr>
+        <w:t xml:space="preserve">        </w:t>
+      </w:r>
+      <w:r>
+        <w:rPr>
+          <w:rStyle w:val="SourceText"/>
+        </w:rPr>
+        <w:t>null=True,</w:t>
+      </w:r>
+    </w:p>
+    <w:p>
+      <w:pPr>
+        <w:pStyle w:val="PreformattedText"/>
+        <w:bidi w:val="0"/>
+        <w:rPr/>
+      </w:pPr>
+      <w:r>
+        <w:rPr>
+          <w:rStyle w:val="SourceText"/>
+        </w:rPr>
+        <w:t xml:space="preserve">        </w:t>
+      </w:r>
+      <w:r>
+        <w:rPr>
+          <w:rStyle w:val="SourceText"/>
+        </w:rPr>
+        <w:t>blank=True</w:t>
+      </w:r>
+    </w:p>
+    <w:p>
+      <w:pPr>
+        <w:pStyle w:val="PreformattedText"/>
+        <w:bidi w:val="0"/>
+        <w:rPr/>
+      </w:pPr>
+      <w:r>
+        <w:rPr>
+          <w:rStyle w:val="SourceText"/>
+        </w:rPr>
+        <w:t xml:space="preserve">    </w:t>
+      </w:r>
+      <w:r>
+        <w:rPr>
+          <w:rStyle w:val="SourceText"/>
+        </w:rPr>
+        <w:t>)</w:t>
+      </w:r>
+    </w:p>
+    <w:p>
+      <w:pPr>
+        <w:pStyle w:val="PreformattedText"/>
+        <w:bidi w:val="0"/>
+        <w:rPr/>
+      </w:pPr>
+      <w:r>
+        <w:rPr>
+          <w:rStyle w:val="SourceText"/>
+        </w:rPr>
+        <w:t xml:space="preserve">    </w:t>
+      </w:r>
+      <w:r>
+        <w:rPr>
+          <w:rStyle w:val="SourceText"/>
+        </w:rPr>
+        <w:t>unique_referral = models.CharField(max_length=20, unique=True, blank=True, null=True)</w:t>
+      </w:r>
+    </w:p>
+    <w:p>
+      <w:pPr>
+        <w:pStyle w:val="PreformattedText"/>
+        <w:bidi w:val="0"/>
+        <w:rPr/>
+      </w:pPr>
+      <w:r>
+        <w:rPr/>
+      </w:r>
+    </w:p>
+    <w:p>
+      <w:pPr>
+        <w:pStyle w:val="PreformattedText"/>
+        <w:bidi w:val="0"/>
+        <w:rPr/>
+      </w:pPr>
+      <w:r>
+        <w:rPr>
+          <w:rStyle w:val="SourceText"/>
+        </w:rPr>
+        <w:t xml:space="preserve">    </w:t>
+      </w:r>
+      <w:r>
+        <w:rPr>
+          <w:rStyle w:val="SourceText"/>
+        </w:rPr>
+        <w:t>def save(self, *args, **kwargs):</w:t>
+      </w:r>
+    </w:p>
+    <w:p>
+      <w:pPr>
+        <w:pStyle w:val="PreformattedText"/>
+        <w:bidi w:val="0"/>
+        <w:rPr/>
+      </w:pPr>
+      <w:r>
+        <w:rPr>
+          <w:rStyle w:val="SourceText"/>
+        </w:rPr>
+        <w:t xml:space="preserve">        </w:t>
+      </w:r>
+      <w:r>
+        <w:rPr>
+          <w:rStyle w:val="SourceText"/>
+        </w:rPr>
+        <w:t>if not self.unique_referral:</w:t>
+      </w:r>
+    </w:p>
+    <w:p>
+      <w:pPr>
+        <w:pStyle w:val="PreformattedText"/>
+        <w:bidi w:val="0"/>
+        <w:rPr/>
+      </w:pPr>
+      <w:r>
+        <w:rPr>
+          <w:rStyle w:val="SourceText"/>
+        </w:rPr>
+        <w:t xml:space="preserve">            </w:t>
+      </w:r>
+      <w:r>
+        <w:rPr>
+          <w:rStyle w:val="SourceText"/>
+        </w:rPr>
+        <w:t>self.unique_referral = self.user.username  # Generate referral code from username</w:t>
+      </w:r>
+    </w:p>
+    <w:p>
+      <w:pPr>
+        <w:pStyle w:val="PreformattedText"/>
+        <w:bidi w:val="0"/>
+        <w:rPr/>
+      </w:pPr>
+      <w:r>
+        <w:rPr>
+          <w:rStyle w:val="SourceText"/>
+        </w:rPr>
+        <w:t xml:space="preserve">        </w:t>
+      </w:r>
+      <w:r>
+        <w:rPr>
+          <w:rStyle w:val="SourceText"/>
+        </w:rPr>
+        <w:t>super().save(*args, **kwargs)</w:t>
+      </w:r>
+    </w:p>
+    <w:p>
+      <w:pPr>
+        <w:pStyle w:val="PreformattedText"/>
+        <w:bidi w:val="0"/>
+        <w:rPr/>
+      </w:pPr>
+      <w:r>
+        <w:rPr/>
+      </w:r>
+    </w:p>
+    <w:p>
+      <w:pPr>
+        <w:pStyle w:val="PreformattedText"/>
+        <w:bidi w:val="0"/>
+        <w:rPr/>
+      </w:pPr>
+      <w:r>
+        <w:rPr>
+          <w:rStyle w:val="SourceText"/>
+        </w:rPr>
+        <w:t xml:space="preserve">    </w:t>
+      </w:r>
+      <w:r>
+        <w:rPr>
+          <w:rStyle w:val="SourceText"/>
+        </w:rPr>
+        <w:t>def __str__(self):</w:t>
+      </w:r>
+    </w:p>
+    <w:p>
+      <w:pPr>
+        <w:pStyle w:val="PreformattedText"/>
+        <w:bidi w:val="0"/>
+        <w:spacing w:before="0" w:after="283"/>
+        <w:rPr/>
+      </w:pPr>
+      <w:r>
+        <w:rPr>
+          <w:rStyle w:val="SourceText"/>
+        </w:rPr>
+        <w:t xml:space="preserve">        </w:t>
+      </w:r>
+      <w:r>
+        <w:rPr>
+          <w:rStyle w:val="SourceText"/>
+        </w:rPr>
+        <w:t>return f'Profile of {self.user.username}'</w:t>
+      </w:r>
+    </w:p>
+    <w:p>
+      <w:pPr>
+        <w:pStyle w:val="HorizontalLine"/>
+        <w:rPr/>
+      </w:pPr>
+      <w:r>
+        <w:rPr/>
+      </w:r>
+    </w:p>
+    <w:p>
+      <w:pPr>
+        <w:pStyle w:val="Heading3"/>
+        <w:rPr/>
+      </w:pPr>
+      <w:r>
+        <w:rPr/>
+        <w:t xml:space="preserve">2. </w:t>
+      </w:r>
+      <w:r>
+        <w:rPr>
+          <w:rStyle w:val="Strong"/>
+          <w:b/>
+          <w:bCs/>
+        </w:rPr>
+        <w:t>Generate the Referral Link</w:t>
+      </w:r>
+    </w:p>
+    <w:p>
+      <w:pPr>
+        <w:pStyle w:val="BodyText"/>
+        <w:rPr/>
+      </w:pPr>
+      <w:r>
+        <w:rPr/>
+        <w:t>Each user gets a unique referral link based on their username.</w:t>
+      </w:r>
+    </w:p>
+    <w:p>
+      <w:pPr>
+        <w:pStyle w:val="PreformattedText"/>
+        <w:rPr/>
+      </w:pPr>
+      <w:r>
+        <w:rPr/>
+        <w:t>python</w:t>
+      </w:r>
+    </w:p>
+    <w:p>
+      <w:pPr>
+        <w:pStyle w:val="PreformattedText"/>
+        <w:rPr/>
+      </w:pPr>
+      <w:r>
+        <w:rPr/>
+        <w:t>CopyEdit</w:t>
+      </w:r>
+    </w:p>
+    <w:p>
+      <w:pPr>
+        <w:pStyle w:val="PreformattedText"/>
+        <w:bidi w:val="0"/>
+        <w:ind w:hanging="0" w:start="0" w:end="0"/>
+        <w:rPr/>
+      </w:pPr>
+      <w:r>
+        <w:rPr>
+          <w:rStyle w:val="SourceText"/>
+        </w:rPr>
+        <w:t>def get_referral_link(user):</w:t>
+      </w:r>
+    </w:p>
+    <w:p>
+      <w:pPr>
+        <w:pStyle w:val="PreformattedText"/>
+        <w:bidi w:val="0"/>
+        <w:spacing w:before="0" w:after="283"/>
+        <w:rPr/>
+      </w:pPr>
+      <w:r>
+        <w:rPr>
+          <w:rStyle w:val="SourceText"/>
+        </w:rPr>
+        <w:t xml:space="preserve">    </w:t>
+      </w:r>
+      <w:r>
+        <w:rPr>
+          <w:rStyle w:val="SourceText"/>
+        </w:rPr>
+        <w:t>return f"https://website.com/register/?invitedby={user.username}"</w:t>
+      </w:r>
+    </w:p>
+    <w:p>
+      <w:pPr>
+        <w:pStyle w:val="HorizontalLine"/>
+        <w:rPr/>
+      </w:pPr>
+      <w:r>
+        <w:rPr/>
+      </w:r>
+    </w:p>
+    <w:p>
+      <w:pPr>
+        <w:pStyle w:val="Heading3"/>
+        <w:rPr/>
+      </w:pPr>
+      <w:r>
+        <w:rPr/>
+        <w:t xml:space="preserve">3. </w:t>
+      </w:r>
+      <w:r>
+        <w:rPr>
+          <w:rStyle w:val="Strong"/>
+          <w:b/>
+          <w:bCs/>
+        </w:rPr>
+        <w:t>Modify the Registration Form to Accept Referral Code</w:t>
+      </w:r>
+    </w:p>
+    <w:p>
+      <w:pPr>
+        <w:pStyle w:val="BodyText"/>
+        <w:rPr/>
+      </w:pPr>
+      <w:r>
+        <w:rPr/>
+        <w:t xml:space="preserve">Update the </w:t>
+      </w:r>
+      <w:r>
+        <w:rPr>
+          <w:rStyle w:val="SourceText"/>
+        </w:rPr>
+        <w:t>UserRegistrationForm</w:t>
+      </w:r>
+      <w:r>
+        <w:rPr/>
+        <w:t xml:space="preserve"> to accept a referral code.</w:t>
+      </w:r>
+    </w:p>
+    <w:p>
+      <w:pPr>
+        <w:pStyle w:val="PreformattedText"/>
+        <w:rPr/>
+      </w:pPr>
+      <w:r>
+        <w:rPr/>
+        <w:t>python</w:t>
+      </w:r>
+    </w:p>
+    <w:p>
+      <w:pPr>
+        <w:pStyle w:val="PreformattedText"/>
+        <w:rPr/>
+      </w:pPr>
+      <w:r>
+        <w:rPr/>
+        <w:t>CopyEdit</w:t>
+      </w:r>
+    </w:p>
+    <w:p>
+      <w:pPr>
+        <w:pStyle w:val="PreformattedText"/>
+        <w:bidi w:val="0"/>
+        <w:ind w:hanging="0" w:start="0" w:end="0"/>
+        <w:rPr/>
+      </w:pPr>
+      <w:r>
+        <w:rPr>
+          <w:rStyle w:val="SourceText"/>
+        </w:rPr>
+        <w:t>class UserRegistrationForm(forms.ModelForm):</w:t>
+      </w:r>
+    </w:p>
+    <w:p>
+      <w:pPr>
+        <w:pStyle w:val="PreformattedText"/>
+        <w:bidi w:val="0"/>
+        <w:rPr/>
+      </w:pPr>
+      <w:r>
+        <w:rPr>
+          <w:rStyle w:val="SourceText"/>
+        </w:rPr>
+        <w:t xml:space="preserve">    </w:t>
+      </w:r>
+      <w:r>
+        <w:rPr>
+          <w:rStyle w:val="SourceText"/>
+        </w:rPr>
+        <w:t>password = forms.CharField(</w:t>
+      </w:r>
+    </w:p>
+    <w:p>
+      <w:pPr>
+        <w:pStyle w:val="PreformattedText"/>
+        <w:bidi w:val="0"/>
+        <w:rPr/>
+      </w:pPr>
+      <w:r>
+        <w:rPr>
+          <w:rStyle w:val="SourceText"/>
+        </w:rPr>
+        <w:t xml:space="preserve">        </w:t>
+      </w:r>
+      <w:r>
+        <w:rPr>
+          <w:rStyle w:val="SourceText"/>
+        </w:rPr>
+        <w:t>label='Password',</w:t>
+      </w:r>
+    </w:p>
+    <w:p>
+      <w:pPr>
+        <w:pStyle w:val="PreformattedText"/>
+        <w:bidi w:val="0"/>
+        <w:rPr/>
+      </w:pPr>
+      <w:r>
+        <w:rPr>
+          <w:rStyle w:val="SourceText"/>
+        </w:rPr>
+        <w:t xml:space="preserve">        </w:t>
+      </w:r>
+      <w:r>
+        <w:rPr>
+          <w:rStyle w:val="SourceText"/>
+        </w:rPr>
+        <w:t>widget=forms.PasswordInput</w:t>
+      </w:r>
+    </w:p>
+    <w:p>
+      <w:pPr>
+        <w:pStyle w:val="PreformattedText"/>
+        <w:bidi w:val="0"/>
+        <w:rPr/>
+      </w:pPr>
+      <w:r>
+        <w:rPr>
+          <w:rStyle w:val="SourceText"/>
+        </w:rPr>
+        <w:t xml:space="preserve">    </w:t>
+      </w:r>
+      <w:r>
+        <w:rPr>
+          <w:rStyle w:val="SourceText"/>
+        </w:rPr>
+        <w:t>)</w:t>
+      </w:r>
+    </w:p>
+    <w:p>
+      <w:pPr>
+        <w:pStyle w:val="PreformattedText"/>
+        <w:bidi w:val="0"/>
+        <w:rPr/>
+      </w:pPr>
+      <w:r>
+        <w:rPr>
+          <w:rStyle w:val="SourceText"/>
+        </w:rPr>
+        <w:t xml:space="preserve">    </w:t>
+      </w:r>
+      <w:r>
+        <w:rPr>
+          <w:rStyle w:val="SourceText"/>
+        </w:rPr>
+        <w:t>password2 = forms.CharField(</w:t>
+      </w:r>
+    </w:p>
+    <w:p>
+      <w:pPr>
+        <w:pStyle w:val="PreformattedText"/>
+        <w:bidi w:val="0"/>
+        <w:rPr/>
+      </w:pPr>
+      <w:r>
+        <w:rPr>
+          <w:rStyle w:val="SourceText"/>
+        </w:rPr>
+        <w:t xml:space="preserve">        </w:t>
+      </w:r>
+      <w:r>
+        <w:rPr>
+          <w:rStyle w:val="SourceText"/>
+        </w:rPr>
+        <w:t>label='Repeat password',</w:t>
+      </w:r>
+    </w:p>
+    <w:p>
+      <w:pPr>
+        <w:pStyle w:val="PreformattedText"/>
+        <w:bidi w:val="0"/>
+        <w:rPr/>
+      </w:pPr>
+      <w:r>
+        <w:rPr>
+          <w:rStyle w:val="SourceText"/>
+        </w:rPr>
+        <w:t xml:space="preserve">        </w:t>
+      </w:r>
+      <w:r>
+        <w:rPr>
+          <w:rStyle w:val="SourceText"/>
+        </w:rPr>
+        <w:t>widget=forms.PasswordInput</w:t>
+      </w:r>
+    </w:p>
+    <w:p>
+      <w:pPr>
+        <w:pStyle w:val="PreformattedText"/>
+        <w:bidi w:val="0"/>
+        <w:rPr/>
+      </w:pPr>
+      <w:r>
+        <w:rPr>
+          <w:rStyle w:val="SourceText"/>
+        </w:rPr>
+        <w:t xml:space="preserve">    </w:t>
+      </w:r>
+      <w:r>
+        <w:rPr>
+          <w:rStyle w:val="SourceText"/>
+        </w:rPr>
+        <w:t>)</w:t>
+      </w:r>
+    </w:p>
+    <w:p>
+      <w:pPr>
+        <w:pStyle w:val="PreformattedText"/>
+        <w:bidi w:val="0"/>
+        <w:rPr/>
+      </w:pPr>
+      <w:r>
+        <w:rPr>
+          <w:rStyle w:val="SourceText"/>
+        </w:rPr>
+        <w:t xml:space="preserve">    </w:t>
+      </w:r>
+      <w:r>
+        <w:rPr>
+          <w:rStyle w:val="SourceText"/>
+        </w:rPr>
+        <w:t>referral_code = forms.CharField(</w:t>
+      </w:r>
+    </w:p>
+    <w:p>
+      <w:pPr>
+        <w:pStyle w:val="PreformattedText"/>
+        <w:bidi w:val="0"/>
+        <w:rPr/>
+      </w:pPr>
+      <w:r>
+        <w:rPr>
+          <w:rStyle w:val="SourceText"/>
+        </w:rPr>
+        <w:t xml:space="preserve">        </w:t>
+      </w:r>
+      <w:r>
+        <w:rPr>
+          <w:rStyle w:val="SourceText"/>
+        </w:rPr>
+        <w:t>label='Referral Code (Optional)',</w:t>
+      </w:r>
+    </w:p>
+    <w:p>
+      <w:pPr>
+        <w:pStyle w:val="PreformattedText"/>
+        <w:bidi w:val="0"/>
+        <w:rPr/>
+      </w:pPr>
+      <w:r>
+        <w:rPr>
+          <w:rStyle w:val="SourceText"/>
+        </w:rPr>
+        <w:t xml:space="preserve">        </w:t>
+      </w:r>
+      <w:r>
+        <w:rPr>
+          <w:rStyle w:val="SourceText"/>
+        </w:rPr>
+        <w:t>required=False</w:t>
+      </w:r>
+    </w:p>
+    <w:p>
+      <w:pPr>
+        <w:pStyle w:val="PreformattedText"/>
+        <w:bidi w:val="0"/>
+        <w:rPr/>
+      </w:pPr>
+      <w:r>
+        <w:rPr>
+          <w:rStyle w:val="SourceText"/>
+        </w:rPr>
+        <w:t xml:space="preserve">    </w:t>
+      </w:r>
+      <w:r>
+        <w:rPr>
+          <w:rStyle w:val="SourceText"/>
+        </w:rPr>
+        <w:t>)</w:t>
+      </w:r>
+    </w:p>
+    <w:p>
+      <w:pPr>
+        <w:pStyle w:val="PreformattedText"/>
+        <w:bidi w:val="0"/>
+        <w:rPr/>
+      </w:pPr>
+      <w:r>
+        <w:rPr/>
+      </w:r>
+    </w:p>
+    <w:p>
+      <w:pPr>
+        <w:pStyle w:val="PreformattedText"/>
+        <w:bidi w:val="0"/>
+        <w:rPr/>
+      </w:pPr>
+      <w:r>
+        <w:rPr>
+          <w:rStyle w:val="SourceText"/>
+        </w:rPr>
+        <w:t xml:space="preserve">    </w:t>
+      </w:r>
+      <w:r>
+        <w:rPr>
+          <w:rStyle w:val="SourceText"/>
+        </w:rPr>
+        <w:t>class Meta:</w:t>
+      </w:r>
+    </w:p>
+    <w:p>
+      <w:pPr>
+        <w:pStyle w:val="PreformattedText"/>
+        <w:bidi w:val="0"/>
+        <w:rPr/>
+      </w:pPr>
+      <w:r>
+        <w:rPr>
+          <w:rStyle w:val="SourceText"/>
+        </w:rPr>
+        <w:t xml:space="preserve">        </w:t>
+      </w:r>
+      <w:r>
+        <w:rPr>
+          <w:rStyle w:val="SourceText"/>
+        </w:rPr>
+        <w:t>model = get_user_model()</w:t>
+      </w:r>
+    </w:p>
+    <w:p>
+      <w:pPr>
+        <w:pStyle w:val="PreformattedText"/>
+        <w:bidi w:val="0"/>
+        <w:rPr/>
+      </w:pPr>
+      <w:r>
+        <w:rPr>
+          <w:rStyle w:val="SourceText"/>
+        </w:rPr>
+        <w:t xml:space="preserve">        </w:t>
+      </w:r>
+      <w:r>
+        <w:rPr>
+          <w:rStyle w:val="SourceText"/>
+        </w:rPr>
+        <w:t>fields = ['username', 'email']</w:t>
+      </w:r>
+    </w:p>
+    <w:p>
+      <w:pPr>
+        <w:pStyle w:val="PreformattedText"/>
+        <w:bidi w:val="0"/>
+        <w:rPr/>
+      </w:pPr>
+      <w:r>
+        <w:rPr/>
+      </w:r>
+    </w:p>
+    <w:p>
+      <w:pPr>
+        <w:pStyle w:val="PreformattedText"/>
+        <w:bidi w:val="0"/>
+        <w:rPr/>
+      </w:pPr>
+      <w:r>
+        <w:rPr>
+          <w:rStyle w:val="SourceText"/>
+        </w:rPr>
+        <w:t xml:space="preserve">    </w:t>
+      </w:r>
+      <w:r>
+        <w:rPr>
+          <w:rStyle w:val="SourceText"/>
+        </w:rPr>
+        <w:t>def clean_password2(self):</w:t>
+      </w:r>
+    </w:p>
+    <w:p>
+      <w:pPr>
+        <w:pStyle w:val="PreformattedText"/>
+        <w:bidi w:val="0"/>
+        <w:rPr/>
+      </w:pPr>
+      <w:r>
+        <w:rPr>
+          <w:rStyle w:val="SourceText"/>
+        </w:rPr>
+        <w:t xml:space="preserve">        </w:t>
+      </w:r>
+      <w:r>
+        <w:rPr>
+          <w:rStyle w:val="SourceText"/>
+        </w:rPr>
+        <w:t>cd = self.cleaned_data</w:t>
+      </w:r>
+    </w:p>
+    <w:p>
+      <w:pPr>
+        <w:pStyle w:val="PreformattedText"/>
+        <w:bidi w:val="0"/>
+        <w:rPr/>
+      </w:pPr>
+      <w:r>
+        <w:rPr>
+          <w:rStyle w:val="SourceText"/>
+        </w:rPr>
+        <w:t xml:space="preserve">        </w:t>
+      </w:r>
+      <w:r>
+        <w:rPr>
+          <w:rStyle w:val="SourceText"/>
+        </w:rPr>
+        <w:t>if cd['password'] != cd['password2']:</w:t>
+      </w:r>
+    </w:p>
+    <w:p>
+      <w:pPr>
+        <w:pStyle w:val="PreformattedText"/>
+        <w:bidi w:val="0"/>
+        <w:rPr/>
+      </w:pPr>
+      <w:r>
+        <w:rPr>
+          <w:rStyle w:val="SourceText"/>
+        </w:rPr>
+        <w:t xml:space="preserve">            </w:t>
+      </w:r>
+      <w:r>
+        <w:rPr>
+          <w:rStyle w:val="SourceText"/>
+        </w:rPr>
+        <w:t>raise forms.ValidationError("Passwords don't match.")</w:t>
+      </w:r>
+    </w:p>
+    <w:p>
+      <w:pPr>
+        <w:pStyle w:val="PreformattedText"/>
+        <w:bidi w:val="0"/>
+        <w:spacing w:before="0" w:after="283"/>
+        <w:rPr/>
+      </w:pPr>
+      <w:r>
+        <w:rPr>
+          <w:rStyle w:val="SourceText"/>
+        </w:rPr>
+        <w:t xml:space="preserve">        </w:t>
+      </w:r>
+      <w:r>
+        <w:rPr>
+          <w:rStyle w:val="SourceText"/>
+        </w:rPr>
+        <w:t>return cd['password2']</w:t>
+      </w:r>
+    </w:p>
+    <w:p>
+      <w:pPr>
+        <w:pStyle w:val="HorizontalLine"/>
+        <w:rPr/>
+      </w:pPr>
+      <w:r>
+        <w:rPr/>
+      </w:r>
+    </w:p>
+    <w:p>
+      <w:pPr>
+        <w:pStyle w:val="Heading3"/>
+        <w:rPr/>
+      </w:pPr>
+      <w:r>
+        <w:rPr/>
+        <w:t xml:space="preserve">4. </w:t>
+      </w:r>
+      <w:r>
+        <w:rPr>
+          <w:rStyle w:val="Strong"/>
+          <w:b/>
+          <w:bCs/>
+        </w:rPr>
+        <w:t>Modify the View to Handle Referral Code</w:t>
+      </w:r>
+    </w:p>
+    <w:p>
+      <w:pPr>
+        <w:pStyle w:val="BodyText"/>
+        <w:rPr/>
+      </w:pPr>
+      <w:r>
+        <w:rPr/>
+        <w:t>Modify your Django registration view to capture the referral code and link the new user to the referrer.</w:t>
+      </w:r>
+    </w:p>
+    <w:p>
+      <w:pPr>
+        <w:pStyle w:val="PreformattedText"/>
+        <w:rPr/>
+      </w:pPr>
+      <w:r>
+        <w:rPr/>
+        <w:t>python</w:t>
+      </w:r>
+    </w:p>
+    <w:p>
+      <w:pPr>
+        <w:pStyle w:val="PreformattedText"/>
+        <w:rPr/>
+      </w:pPr>
+      <w:r>
+        <w:rPr/>
+        <w:t>CopyEdit</w:t>
+      </w:r>
+    </w:p>
+    <w:p>
+      <w:pPr>
+        <w:pStyle w:val="PreformattedText"/>
+        <w:bidi w:val="0"/>
+        <w:ind w:hanging="0" w:start="0" w:end="0"/>
+        <w:rPr/>
+      </w:pPr>
+      <w:r>
+        <w:rPr>
+          <w:rStyle w:val="SourceText"/>
+        </w:rPr>
+        <w:t>def register(request):</w:t>
+      </w:r>
+    </w:p>
+    <w:p>
+      <w:pPr>
+        <w:pStyle w:val="PreformattedText"/>
+        <w:bidi w:val="0"/>
+        <w:rPr/>
+      </w:pPr>
+      <w:r>
+        <w:rPr>
+          <w:rStyle w:val="SourceText"/>
+        </w:rPr>
+        <w:t xml:space="preserve">    </w:t>
+      </w:r>
+      <w:r>
+        <w:rPr>
+          <w:rStyle w:val="SourceText"/>
+        </w:rPr>
+        <w:t>referral_code = request.GET.get('invitedby', None)  # Get referral code from URL</w:t>
+      </w:r>
+    </w:p>
+    <w:p>
+      <w:pPr>
+        <w:pStyle w:val="PreformattedText"/>
+        <w:bidi w:val="0"/>
+        <w:rPr/>
+      </w:pPr>
+      <w:r>
+        <w:rPr>
+          <w:rStyle w:val="SourceText"/>
+        </w:rPr>
+        <w:t xml:space="preserve">    </w:t>
+      </w:r>
+      <w:r>
+        <w:rPr>
+          <w:rStyle w:val="SourceText"/>
+        </w:rPr>
+        <w:t>if request.method == 'POST':</w:t>
+      </w:r>
+    </w:p>
+    <w:p>
+      <w:pPr>
+        <w:pStyle w:val="PreformattedText"/>
+        <w:bidi w:val="0"/>
+        <w:rPr/>
+      </w:pPr>
+      <w:r>
+        <w:rPr>
+          <w:rStyle w:val="SourceText"/>
+        </w:rPr>
+        <w:t xml:space="preserve">        </w:t>
+      </w:r>
+      <w:r>
+        <w:rPr>
+          <w:rStyle w:val="SourceText"/>
+        </w:rPr>
+        <w:t>form = UserRegistrationForm(request.POST)</w:t>
+      </w:r>
+    </w:p>
+    <w:p>
+      <w:pPr>
+        <w:pStyle w:val="PreformattedText"/>
+        <w:bidi w:val="0"/>
+        <w:rPr/>
+      </w:pPr>
+      <w:r>
+        <w:rPr>
+          <w:rStyle w:val="SourceText"/>
+        </w:rPr>
+        <w:t xml:space="preserve">        </w:t>
+      </w:r>
+      <w:r>
+        <w:rPr>
+          <w:rStyle w:val="SourceText"/>
+        </w:rPr>
+        <w:t>if form.is_valid():</w:t>
+      </w:r>
+    </w:p>
+    <w:p>
+      <w:pPr>
+        <w:pStyle w:val="PreformattedText"/>
+        <w:bidi w:val="0"/>
+        <w:rPr/>
+      </w:pPr>
+      <w:r>
+        <w:rPr>
+          <w:rStyle w:val="SourceText"/>
+        </w:rPr>
+        <w:t xml:space="preserve">            </w:t>
+      </w:r>
+      <w:r>
+        <w:rPr>
+          <w:rStyle w:val="SourceText"/>
+        </w:rPr>
+        <w:t>user = form.save(commit=False)</w:t>
+      </w:r>
+    </w:p>
+    <w:p>
+      <w:pPr>
+        <w:pStyle w:val="PreformattedText"/>
+        <w:bidi w:val="0"/>
+        <w:rPr/>
+      </w:pPr>
+      <w:r>
+        <w:rPr>
+          <w:rStyle w:val="SourceText"/>
+        </w:rPr>
+        <w:t xml:space="preserve">            </w:t>
+      </w:r>
+      <w:r>
+        <w:rPr>
+          <w:rStyle w:val="SourceText"/>
+        </w:rPr>
+        <w:t>user.set_password(form.cleaned_data['password'])</w:t>
+      </w:r>
+    </w:p>
+    <w:p>
+      <w:pPr>
+        <w:pStyle w:val="PreformattedText"/>
+        <w:bidi w:val="0"/>
+        <w:rPr/>
+      </w:pPr>
+      <w:r>
+        <w:rPr>
+          <w:rStyle w:val="SourceText"/>
+        </w:rPr>
+        <w:t xml:space="preserve">            </w:t>
+      </w:r>
+      <w:r>
+        <w:rPr>
+          <w:rStyle w:val="SourceText"/>
+        </w:rPr>
+        <w:t>user.save()</w:t>
+      </w:r>
+    </w:p>
+    <w:p>
+      <w:pPr>
+        <w:pStyle w:val="PreformattedText"/>
+        <w:bidi w:val="0"/>
+        <w:rPr/>
+      </w:pPr>
+      <w:r>
+        <w:rPr/>
+      </w:r>
+    </w:p>
+    <w:p>
+      <w:pPr>
+        <w:pStyle w:val="PreformattedText"/>
+        <w:bidi w:val="0"/>
+        <w:rPr/>
+      </w:pPr>
+      <w:r>
+        <w:rPr>
+          <w:rStyle w:val="SourceText"/>
+        </w:rPr>
+        <w:t xml:space="preserve">            </w:t>
+      </w:r>
+      <w:r>
+        <w:rPr>
+          <w:rStyle w:val="SourceText"/>
+        </w:rPr>
+        <w:t># Create profile</w:t>
+      </w:r>
+    </w:p>
+    <w:p>
+      <w:pPr>
+        <w:pStyle w:val="PreformattedText"/>
+        <w:bidi w:val="0"/>
+        <w:rPr/>
+      </w:pPr>
+      <w:r>
+        <w:rPr>
+          <w:rStyle w:val="SourceText"/>
+        </w:rPr>
+        <w:t xml:space="preserve">            </w:t>
+      </w:r>
+      <w:r>
+        <w:rPr>
+          <w:rStyle w:val="SourceText"/>
+        </w:rPr>
+        <w:t>profile = Profile.objects.create(user=user)</w:t>
+      </w:r>
+    </w:p>
+    <w:p>
+      <w:pPr>
+        <w:pStyle w:val="PreformattedText"/>
+        <w:bidi w:val="0"/>
+        <w:rPr/>
+      </w:pPr>
+      <w:r>
+        <w:rPr/>
+      </w:r>
+    </w:p>
+    <w:p>
+      <w:pPr>
+        <w:pStyle w:val="PreformattedText"/>
+        <w:bidi w:val="0"/>
+        <w:rPr/>
+      </w:pPr>
+      <w:r>
+        <w:rPr>
+          <w:rStyle w:val="SourceText"/>
+        </w:rPr>
+        <w:t xml:space="preserve">            </w:t>
+      </w:r>
+      <w:r>
+        <w:rPr>
+          <w:rStyle w:val="SourceText"/>
+        </w:rPr>
+        <w:t># Assign the referrer if a valid referral code is provided</w:t>
+      </w:r>
+    </w:p>
+    <w:p>
+      <w:pPr>
+        <w:pStyle w:val="PreformattedText"/>
+        <w:bidi w:val="0"/>
+        <w:rPr/>
+      </w:pPr>
+      <w:r>
+        <w:rPr>
+          <w:rStyle w:val="SourceText"/>
+        </w:rPr>
+        <w:t xml:space="preserve">            </w:t>
+      </w:r>
+      <w:r>
+        <w:rPr>
+          <w:rStyle w:val="SourceText"/>
+        </w:rPr>
+        <w:t>if referral_code:</w:t>
+      </w:r>
+    </w:p>
+    <w:p>
+      <w:pPr>
+        <w:pStyle w:val="PreformattedText"/>
+        <w:bidi w:val="0"/>
+        <w:rPr/>
+      </w:pPr>
+      <w:r>
+        <w:rPr>
+          <w:rStyle w:val="SourceText"/>
+        </w:rPr>
+        <w:t xml:space="preserve">                </w:t>
+      </w:r>
+      <w:r>
+        <w:rPr>
+          <w:rStyle w:val="SourceText"/>
+        </w:rPr>
+        <w:t>try:</w:t>
+      </w:r>
+    </w:p>
+    <w:p>
+      <w:pPr>
+        <w:pStyle w:val="PreformattedText"/>
+        <w:bidi w:val="0"/>
+        <w:rPr/>
+      </w:pPr>
+      <w:r>
+        <w:rPr>
+          <w:rStyle w:val="SourceText"/>
+        </w:rPr>
+        <w:t xml:space="preserve">                    </w:t>
+      </w:r>
+      <w:r>
+        <w:rPr>
+          <w:rStyle w:val="SourceText"/>
+        </w:rPr>
+        <w:t>referrer = get_user_model().objects.get(username=referral_code)</w:t>
+      </w:r>
+    </w:p>
+    <w:p>
+      <w:pPr>
+        <w:pStyle w:val="PreformattedText"/>
+        <w:bidi w:val="0"/>
+        <w:rPr/>
+      </w:pPr>
+      <w:r>
+        <w:rPr>
+          <w:rStyle w:val="SourceText"/>
+        </w:rPr>
+        <w:t xml:space="preserve">                    </w:t>
+      </w:r>
+      <w:r>
+        <w:rPr>
+          <w:rStyle w:val="SourceText"/>
+        </w:rPr>
+        <w:t>profile.invited_by = referrer</w:t>
+      </w:r>
+    </w:p>
+    <w:p>
+      <w:pPr>
+        <w:pStyle w:val="PreformattedText"/>
+        <w:bidi w:val="0"/>
+        <w:rPr/>
+      </w:pPr>
+      <w:r>
+        <w:rPr>
+          <w:rStyle w:val="SourceText"/>
+        </w:rPr>
+        <w:t xml:space="preserve">                    </w:t>
+      </w:r>
+      <w:r>
+        <w:rPr>
+          <w:rStyle w:val="SourceText"/>
+        </w:rPr>
+        <w:t>profile.save()</w:t>
+      </w:r>
+    </w:p>
+    <w:p>
+      <w:pPr>
+        <w:pStyle w:val="PreformattedText"/>
+        <w:bidi w:val="0"/>
+        <w:rPr/>
+      </w:pPr>
+      <w:r>
+        <w:rPr>
+          <w:rStyle w:val="SourceText"/>
+        </w:rPr>
+        <w:t xml:space="preserve">                </w:t>
+      </w:r>
+      <w:r>
+        <w:rPr>
+          <w:rStyle w:val="SourceText"/>
+        </w:rPr>
+        <w:t>except get_user_model().DoesNotExist:</w:t>
+      </w:r>
+    </w:p>
+    <w:p>
+      <w:pPr>
+        <w:pStyle w:val="PreformattedText"/>
+        <w:bidi w:val="0"/>
+        <w:rPr/>
+      </w:pPr>
+      <w:r>
+        <w:rPr>
+          <w:rStyle w:val="SourceText"/>
+        </w:rPr>
+        <w:t xml:space="preserve">                    </w:t>
+      </w:r>
+      <w:r>
+        <w:rPr>
+          <w:rStyle w:val="SourceText"/>
+        </w:rPr>
+        <w:t>pass  # Ignore if referrer does not exist</w:t>
+      </w:r>
+    </w:p>
+    <w:p>
+      <w:pPr>
+        <w:pStyle w:val="PreformattedText"/>
+        <w:bidi w:val="0"/>
+        <w:rPr/>
+      </w:pPr>
+      <w:r>
+        <w:rPr/>
+      </w:r>
+    </w:p>
+    <w:p>
+      <w:pPr>
+        <w:pStyle w:val="PreformattedText"/>
+        <w:bidi w:val="0"/>
+        <w:rPr/>
+      </w:pPr>
+      <w:r>
+        <w:rPr>
+          <w:rStyle w:val="SourceText"/>
+        </w:rPr>
+        <w:t xml:space="preserve">            </w:t>
+      </w:r>
+      <w:r>
+        <w:rPr>
+          <w:rStyle w:val="SourceText"/>
+        </w:rPr>
+        <w:t>return redirect('login')  # Redirect to login or another page</w:t>
+      </w:r>
+    </w:p>
+    <w:p>
+      <w:pPr>
+        <w:pStyle w:val="PreformattedText"/>
+        <w:bidi w:val="0"/>
+        <w:rPr/>
+      </w:pPr>
+      <w:r>
+        <w:rPr>
+          <w:rStyle w:val="SourceText"/>
+        </w:rPr>
+        <w:t xml:space="preserve">    </w:t>
+      </w:r>
+      <w:r>
+        <w:rPr>
+          <w:rStyle w:val="SourceText"/>
+        </w:rPr>
+        <w:t>else:</w:t>
+      </w:r>
+    </w:p>
+    <w:p>
+      <w:pPr>
+        <w:pStyle w:val="PreformattedText"/>
+        <w:bidi w:val="0"/>
+        <w:rPr/>
+      </w:pPr>
+      <w:r>
+        <w:rPr>
+          <w:rStyle w:val="SourceText"/>
+        </w:rPr>
+        <w:t xml:space="preserve">        </w:t>
+      </w:r>
+      <w:r>
+        <w:rPr>
+          <w:rStyle w:val="SourceText"/>
+        </w:rPr>
+        <w:t>form = UserRegistrationForm()</w:t>
+      </w:r>
+    </w:p>
+    <w:p>
+      <w:pPr>
+        <w:pStyle w:val="PreformattedText"/>
+        <w:bidi w:val="0"/>
+        <w:rPr/>
+      </w:pPr>
+      <w:r>
+        <w:rPr/>
+      </w:r>
+    </w:p>
+    <w:p>
+      <w:pPr>
+        <w:pStyle w:val="PreformattedText"/>
+        <w:bidi w:val="0"/>
+        <w:spacing w:before="0" w:after="283"/>
+        <w:rPr/>
+      </w:pPr>
+      <w:r>
+        <w:rPr>
+          <w:rStyle w:val="SourceText"/>
+        </w:rPr>
+        <w:t xml:space="preserve">    </w:t>
+      </w:r>
+      <w:r>
+        <w:rPr>
+          <w:rStyle w:val="SourceText"/>
+        </w:rPr>
+        <w:t>return render(request, 'register.html', {'form': form, 'referral_code': referral_code})</w:t>
+      </w:r>
+    </w:p>
+    <w:p>
+      <w:pPr>
+        <w:pStyle w:val="HorizontalLine"/>
+        <w:rPr/>
+      </w:pPr>
+      <w:r>
+        <w:rPr/>
+      </w:r>
+    </w:p>
+    <w:p>
+      <w:pPr>
+        <w:pStyle w:val="Heading3"/>
+        <w:rPr/>
+      </w:pPr>
+      <w:r>
+        <w:rPr/>
+        <w:t xml:space="preserve">5. </w:t>
+      </w:r>
+      <w:r>
+        <w:rPr>
+          <w:rStyle w:val="Strong"/>
+          <w:b/>
+          <w:bCs/>
+        </w:rPr>
+        <w:t>Update the Registration Template</w:t>
+      </w:r>
+    </w:p>
+    <w:p>
+      <w:pPr>
+        <w:pStyle w:val="BodyText"/>
+        <w:rPr/>
+      </w:pPr>
+      <w:r>
+        <w:rPr/>
+        <w:t xml:space="preserve">Modify </w:t>
+      </w:r>
+      <w:r>
+        <w:rPr>
+          <w:rStyle w:val="SourceText"/>
+        </w:rPr>
+        <w:t>register.html</w:t>
+      </w:r>
+      <w:r>
+        <w:rPr/>
+        <w:t xml:space="preserve"> to prefill the referral input field.</w:t>
+      </w:r>
+    </w:p>
+    <w:p>
+      <w:pPr>
+        <w:pStyle w:val="PreformattedText"/>
+        <w:rPr/>
+      </w:pPr>
+      <w:r>
+        <w:rPr/>
+        <w:t>html</w:t>
+      </w:r>
+    </w:p>
+    <w:p>
+      <w:pPr>
+        <w:pStyle w:val="PreformattedText"/>
+        <w:rPr/>
+      </w:pPr>
+      <w:r>
+        <w:rPr/>
+        <w:t>CopyEdit</w:t>
+      </w:r>
+    </w:p>
+    <w:p>
+      <w:pPr>
+        <w:pStyle w:val="PreformattedText"/>
+        <w:bidi w:val="0"/>
+        <w:ind w:hanging="0" w:start="0" w:end="0"/>
+        <w:rPr/>
+      </w:pPr>
+      <w:r>
+        <w:rPr>
+          <w:rStyle w:val="SourceText"/>
+        </w:rPr>
+        <w:t>&lt;form method="post"&gt;</w:t>
+      </w:r>
+    </w:p>
+    <w:p>
+      <w:pPr>
+        <w:pStyle w:val="PreformattedText"/>
+        <w:bidi w:val="0"/>
+        <w:rPr/>
+      </w:pPr>
+      <w:r>
+        <w:rPr>
+          <w:rStyle w:val="SourceText"/>
+        </w:rPr>
+        <w:t xml:space="preserve">    </w:t>
+      </w:r>
+      <w:r>
+        <w:rPr>
+          <w:rStyle w:val="SourceText"/>
+        </w:rPr>
+        <w:t>{% csrf_token %}</w:t>
+      </w:r>
+    </w:p>
+    <w:p>
+      <w:pPr>
+        <w:pStyle w:val="PreformattedText"/>
+        <w:bidi w:val="0"/>
+        <w:rPr/>
+      </w:pPr>
+      <w:r>
+        <w:rPr>
+          <w:rStyle w:val="SourceText"/>
+        </w:rPr>
+        <w:t xml:space="preserve">    </w:t>
+      </w:r>
+      <w:r>
+        <w:rPr>
+          <w:rStyle w:val="SourceText"/>
+        </w:rPr>
+        <w:t>{{ form.as_p }}</w:t>
+      </w:r>
+    </w:p>
+    <w:p>
+      <w:pPr>
+        <w:pStyle w:val="PreformattedText"/>
+        <w:bidi w:val="0"/>
+        <w:rPr/>
+      </w:pPr>
+      <w:r>
+        <w:rPr>
+          <w:rStyle w:val="SourceText"/>
+        </w:rPr>
+        <w:t xml:space="preserve">    </w:t>
+      </w:r>
+      <w:r>
+        <w:rPr>
+          <w:rStyle w:val="SourceText"/>
+        </w:rPr>
+        <w:t>&lt;input type="hidden" name="referral_code" value="{{ referral_code }}"&gt;</w:t>
+      </w:r>
+    </w:p>
+    <w:p>
+      <w:pPr>
+        <w:pStyle w:val="PreformattedText"/>
+        <w:bidi w:val="0"/>
+        <w:rPr/>
+      </w:pPr>
+      <w:r>
+        <w:rPr>
+          <w:rStyle w:val="SourceText"/>
+        </w:rPr>
+        <w:t xml:space="preserve">    </w:t>
+      </w:r>
+      <w:r>
+        <w:rPr>
+          <w:rStyle w:val="SourceText"/>
+        </w:rPr>
+        <w:t>&lt;button type="submit"&gt;Register&lt;/button&gt;</w:t>
+      </w:r>
+    </w:p>
+    <w:p>
+      <w:pPr>
+        <w:pStyle w:val="PreformattedText"/>
+        <w:bidi w:val="0"/>
+        <w:spacing w:before="0" w:after="283"/>
+        <w:rPr/>
+      </w:pPr>
+      <w:r>
+        <w:rPr>
+          <w:rStyle w:val="SourceText"/>
+        </w:rPr>
+        <w:t>&lt;/form&gt;</w:t>
+      </w:r>
+    </w:p>
+    <w:p>
+      <w:pPr>
+        <w:pStyle w:val="BodyText"/>
         <w:bidi w:val="0"/>
         <w:spacing w:before="140" w:after="120"/>
+        <w:ind w:hanging="0" w:start="0"/>
         <w:jc w:val="start"/>
         <w:rPr/>
       </w:pPr>
@@ -2203,7 +4105,6 @@
   <w:abstractNum w:abstractNumId="1">
     <w:lvl w:ilvl="0">
       <w:start w:val="1"/>
-      <w:pStyle w:val="Heading1"/>
       <w:numFmt w:val="none"/>
       <w:suff w:val="nothing"/>
       <w:lvlText w:val="%1"/>
@@ -2217,7 +4118,6 @@
     </w:lvl>
     <w:lvl w:ilvl="1">
       <w:start w:val="1"/>
-      <w:pStyle w:val="Heading2"/>
       <w:numFmt w:val="none"/>
       <w:suff w:val="nothing"/>
       <w:lvlText w:val="%2"/>
@@ -2330,7 +4230,7 @@
       <w:lvlJc w:val="start"/>
       <w:pPr>
         <w:tabs>
-          <w:tab w:val="num" w:pos="180"/>
+          <w:tab w:val="num" w:pos="0"/>
         </w:tabs>
         <w:ind w:start="180" w:hanging="0"/>
       </w:pPr>
@@ -2468,7 +4368,7 @@
       <w:lvlJc w:val="start"/>
       <w:pPr>
         <w:tabs>
-          <w:tab w:val="num" w:pos="180"/>
+          <w:tab w:val="num" w:pos="0"/>
         </w:tabs>
         <w:ind w:start="180" w:hanging="0"/>
       </w:pPr>
@@ -2606,7 +4506,7 @@
       <w:lvlJc w:val="start"/>
       <w:pPr>
         <w:tabs>
-          <w:tab w:val="num" w:pos="180"/>
+          <w:tab w:val="num" w:pos="0"/>
         </w:tabs>
         <w:ind w:start="180" w:hanging="0"/>
       </w:pPr>
@@ -2620,7 +4520,7 @@
       <w:lvlJc w:val="start"/>
       <w:pPr>
         <w:tabs>
-          <w:tab w:val="num" w:pos="889"/>
+          <w:tab w:val="num" w:pos="0"/>
         </w:tabs>
         <w:ind w:start="889" w:hanging="0"/>
       </w:pPr>
@@ -2743,7 +4643,7 @@
       <w:lvlJc w:val="start"/>
       <w:pPr>
         <w:tabs>
-          <w:tab w:val="num" w:pos="180"/>
+          <w:tab w:val="num" w:pos="0"/>
         </w:tabs>
         <w:ind w:start="180" w:hanging="0"/>
       </w:pPr>
@@ -2757,7 +4657,7 @@
       <w:lvlJc w:val="start"/>
       <w:pPr>
         <w:tabs>
-          <w:tab w:val="num" w:pos="889"/>
+          <w:tab w:val="num" w:pos="0"/>
         </w:tabs>
         <w:ind w:start="889" w:hanging="0"/>
       </w:pPr>
@@ -2880,7 +4780,7 @@
       <w:lvlJc w:val="start"/>
       <w:pPr>
         <w:tabs>
-          <w:tab w:val="num" w:pos="180"/>
+          <w:tab w:val="num" w:pos="0"/>
         </w:tabs>
         <w:ind w:start="180" w:hanging="0"/>
       </w:pPr>
@@ -2894,7 +4794,7 @@
       <w:lvlJc w:val="start"/>
       <w:pPr>
         <w:tabs>
-          <w:tab w:val="num" w:pos="889"/>
+          <w:tab w:val="num" w:pos="0"/>
         </w:tabs>
         <w:ind w:start="889" w:hanging="0"/>
       </w:pPr>
@@ -3017,7 +4917,7 @@
       <w:lvlJc w:val="start"/>
       <w:pPr>
         <w:tabs>
-          <w:tab w:val="num" w:pos="180"/>
+          <w:tab w:val="num" w:pos="0"/>
         </w:tabs>
         <w:ind w:start="180" w:hanging="0"/>
       </w:pPr>
@@ -3155,7 +5055,7 @@
       <w:lvlJc w:val="start"/>
       <w:pPr>
         <w:tabs>
-          <w:tab w:val="num" w:pos="180"/>
+          <w:tab w:val="num" w:pos="0"/>
         </w:tabs>
         <w:ind w:start="180" w:hanging="0"/>
       </w:pPr>
@@ -3293,7 +5193,7 @@
       <w:lvlJc w:val="start"/>
       <w:pPr>
         <w:tabs>
-          <w:tab w:val="num" w:pos="180"/>
+          <w:tab w:val="num" w:pos="0"/>
         </w:tabs>
         <w:ind w:start="180" w:hanging="0"/>
       </w:pPr>
@@ -3431,7 +5331,7 @@
       <w:lvlJc w:val="start"/>
       <w:pPr>
         <w:tabs>
-          <w:tab w:val="num" w:pos="180"/>
+          <w:tab w:val="num" w:pos="0"/>
         </w:tabs>
         <w:ind w:start="180" w:hanging="0"/>
       </w:pPr>
@@ -3569,7 +5469,7 @@
       <w:lvlJc w:val="start"/>
       <w:pPr>
         <w:tabs>
-          <w:tab w:val="num" w:pos="180"/>
+          <w:tab w:val="num" w:pos="0"/>
         </w:tabs>
         <w:ind w:start="180" w:hanging="0"/>
       </w:pPr>
@@ -3707,7 +5607,7 @@
       <w:lvlJc w:val="start"/>
       <w:pPr>
         <w:tabs>
-          <w:tab w:val="num" w:pos="180"/>
+          <w:tab w:val="num" w:pos="0"/>
         </w:tabs>
         <w:ind w:start="180" w:hanging="0"/>
       </w:pPr>
@@ -3889,7 +5789,6 @@
     </w:rPrDefault>
     <w:pPrDefault>
       <w:pPr>
-        <w:widowControl/>
         <w:suppressAutoHyphens w:val="true"/>
       </w:pPr>
     </w:pPrDefault>
@@ -3899,10 +5798,13 @@
     <w:qFormat/>
     <w:pPr>
       <w:widowControl/>
+      <w:suppressAutoHyphens w:val="true"/>
       <w:kinsoku w:val="true"/>
-      <w:overflowPunct w:val="true"/>
+      <w:overflowPunct w:val="false"/>
       <w:autoSpaceDE w:val="true"/>
       <w:bidi w:val="0"/>
+      <w:spacing w:before="0" w:after="0"/>
+      <w:jc w:val="start"/>
     </w:pPr>
     <w:rPr>
       <w:rFonts w:ascii="Liberation Serif" w:hAnsi="Liberation Serif" w:eastAsia="Noto Serif CJK SC" w:cs="Noto Sans Devanagari"/>
@@ -3919,6 +5821,10 @@
     <w:next w:val="BodyText"/>
     <w:qFormat/>
     <w:pPr>
+      <w:numPr>
+        <w:ilvl w:val="0"/>
+        <w:numId w:val="0"/>
+      </w:numPr>
       <w:spacing w:before="240" w:after="120"/>
       <w:outlineLvl w:val="0"/>
     </w:pPr>
@@ -3936,6 +5842,10 @@
     <w:next w:val="BodyText"/>
     <w:qFormat/>
     <w:pPr>
+      <w:numPr>
+        <w:ilvl w:val="0"/>
+        <w:numId w:val="0"/>
+      </w:numPr>
       <w:spacing w:before="200" w:after="120"/>
       <w:outlineLvl w:val="1"/>
     </w:pPr>
@@ -4007,6 +5917,13 @@
     <w:qFormat/>
     <w:rPr>
       <w:rFonts w:ascii="OpenSymbol" w:hAnsi="OpenSymbol" w:eastAsia="OpenSymbol" w:cs="OpenSymbol"/>
+    </w:rPr>
+  </w:style>
+  <w:style w:type="character" w:styleId="SourceText">
+    <w:name w:val="Source Text"/>
+    <w:qFormat/>
+    <w:rPr>
+      <w:rFonts w:ascii="Liberation Mono" w:hAnsi="Liberation Mono" w:eastAsia="Noto Sans Mono CJK SC" w:cs="Liberation Mono"/>
     </w:rPr>
   </w:style>
   <w:style w:type="paragraph" w:styleId="Heading">
@@ -4082,6 +5999,19 @@
     <w:rPr>
       <w:sz w:val="12"/>
       <w:szCs w:val="12"/>
+    </w:rPr>
+  </w:style>
+  <w:style w:type="paragraph" w:styleId="PreformattedText">
+    <w:name w:val="Preformatted Text"/>
+    <w:basedOn w:val="Normal"/>
+    <w:qFormat/>
+    <w:pPr>
+      <w:spacing w:before="0" w:after="0"/>
+    </w:pPr>
+    <w:rPr>
+      <w:rFonts w:ascii="Liberation Mono" w:hAnsi="Liberation Mono" w:eastAsia="Noto Sans Mono CJK SC" w:cs="Liberation Mono"/>
+      <w:sz w:val="20"/>
+      <w:szCs w:val="20"/>
     </w:rPr>
   </w:style>
 </w:styles>

--- a/ZenithAchieversDashboard.docx
+++ b/ZenithAchieversDashboard.docx
@@ -2883,6 +2883,7 @@
         <w:ind w:hanging="0" w:start="0" w:end="0"/>
         <w:rPr/>
       </w:pPr>
+      <w:bookmarkStart w:id="0" w:name="__DdeLink__935_1790029839"/>
       <w:r>
         <w:rPr>
           <w:rStyle w:val="SourceText"/>
@@ -2909,6 +2910,7 @@
         </w:rPr>
         <w:t>return f"https://website.com/register/?invitedby={user.username}"</w:t>
       </w:r>
+      <w:bookmarkEnd w:id="0"/>
     </w:p>
     <w:p>
       <w:pPr>
@@ -4072,6 +4074,1237 @@
           <w:rStyle w:val="SourceText"/>
         </w:rPr>
         <w:t>&lt;/form&gt;</w:t>
+      </w:r>
+    </w:p>
+    <w:p>
+      <w:pPr>
+        <w:pStyle w:val="BodyText"/>
+        <w:bidi w:val="0"/>
+        <w:spacing w:before="140" w:after="120"/>
+        <w:ind w:hanging="0" w:start="0"/>
+        <w:jc w:val="start"/>
+        <w:rPr/>
+      </w:pPr>
+      <w:r>
+        <w:rPr/>
+        <w:t>Here's how you can create a Django form, view, and model to allow users to submit a phone number, number of views, and a screenshot image.</w:t>
+      </w:r>
+    </w:p>
+    <w:p>
+      <w:pPr>
+        <w:pStyle w:val="Heading3"/>
+        <w:rPr/>
+      </w:pPr>
+      <w:r>
+        <w:rPr/>
+        <w:t>1. Create the Django Model (</w:t>
+      </w:r>
+      <w:r>
+        <w:rPr>
+          <w:rStyle w:val="SourceText"/>
+        </w:rPr>
+        <w:t>models.py</w:t>
+      </w:r>
+      <w:r>
+        <w:rPr/>
+        <w:t>)</w:t>
+      </w:r>
+    </w:p>
+    <w:p>
+      <w:pPr>
+        <w:pStyle w:val="PreformattedText"/>
+        <w:rPr/>
+      </w:pPr>
+      <w:r>
+        <w:rPr/>
+        <w:t>python</w:t>
+      </w:r>
+    </w:p>
+    <w:p>
+      <w:pPr>
+        <w:pStyle w:val="PreformattedText"/>
+        <w:rPr/>
+      </w:pPr>
+      <w:r>
+        <w:rPr/>
+        <w:t>CopyEdit</w:t>
+      </w:r>
+    </w:p>
+    <w:p>
+      <w:pPr>
+        <w:pStyle w:val="PreformattedText"/>
+        <w:bidi w:val="0"/>
+        <w:ind w:hanging="0" w:start="0" w:end="0"/>
+        <w:rPr/>
+      </w:pPr>
+      <w:r>
+        <w:rPr>
+          <w:rStyle w:val="SourceText"/>
+        </w:rPr>
+        <w:t>from django.db import models</w:t>
+      </w:r>
+    </w:p>
+    <w:p>
+      <w:pPr>
+        <w:pStyle w:val="PreformattedText"/>
+        <w:bidi w:val="0"/>
+        <w:rPr/>
+      </w:pPr>
+      <w:r>
+        <w:rPr/>
+      </w:r>
+    </w:p>
+    <w:p>
+      <w:pPr>
+        <w:pStyle w:val="PreformattedText"/>
+        <w:bidi w:val="0"/>
+        <w:rPr/>
+      </w:pPr>
+      <w:r>
+        <w:rPr>
+          <w:rStyle w:val="SourceText"/>
+        </w:rPr>
+        <w:t>class Submission(models.Model):</w:t>
+      </w:r>
+    </w:p>
+    <w:p>
+      <w:pPr>
+        <w:pStyle w:val="PreformattedText"/>
+        <w:bidi w:val="0"/>
+        <w:rPr/>
+      </w:pPr>
+      <w:r>
+        <w:rPr>
+          <w:rStyle w:val="SourceText"/>
+        </w:rPr>
+        <w:t xml:space="preserve">    </w:t>
+      </w:r>
+      <w:r>
+        <w:rPr>
+          <w:rStyle w:val="SourceText"/>
+        </w:rPr>
+        <w:t>phone_number = models.CharField(max_length=15)</w:t>
+      </w:r>
+    </w:p>
+    <w:p>
+      <w:pPr>
+        <w:pStyle w:val="PreformattedText"/>
+        <w:bidi w:val="0"/>
+        <w:rPr/>
+      </w:pPr>
+      <w:r>
+        <w:rPr>
+          <w:rStyle w:val="SourceText"/>
+        </w:rPr>
+        <w:t xml:space="preserve">    </w:t>
+      </w:r>
+      <w:r>
+        <w:rPr>
+          <w:rStyle w:val="SourceText"/>
+        </w:rPr>
+        <w:t>number_of_views = models.PositiveIntegerField()</w:t>
+      </w:r>
+    </w:p>
+    <w:p>
+      <w:pPr>
+        <w:pStyle w:val="PreformattedText"/>
+        <w:bidi w:val="0"/>
+        <w:rPr/>
+      </w:pPr>
+      <w:r>
+        <w:rPr>
+          <w:rStyle w:val="SourceText"/>
+        </w:rPr>
+        <w:t xml:space="preserve">    </w:t>
+      </w:r>
+      <w:r>
+        <w:rPr>
+          <w:rStyle w:val="SourceText"/>
+        </w:rPr>
+        <w:t>screenshot = models.ImageField(upload_to='screenshots/')</w:t>
+      </w:r>
+    </w:p>
+    <w:p>
+      <w:pPr>
+        <w:pStyle w:val="PreformattedText"/>
+        <w:bidi w:val="0"/>
+        <w:rPr/>
+      </w:pPr>
+      <w:r>
+        <w:rPr>
+          <w:rStyle w:val="SourceText"/>
+        </w:rPr>
+        <w:t xml:space="preserve">    </w:t>
+      </w:r>
+    </w:p>
+    <w:p>
+      <w:pPr>
+        <w:pStyle w:val="PreformattedText"/>
+        <w:bidi w:val="0"/>
+        <w:rPr/>
+      </w:pPr>
+      <w:r>
+        <w:rPr>
+          <w:rStyle w:val="SourceText"/>
+        </w:rPr>
+        <w:t xml:space="preserve">    </w:t>
+      </w:r>
+      <w:r>
+        <w:rPr>
+          <w:rStyle w:val="SourceText"/>
+        </w:rPr>
+        <w:t>def __str__(self):</w:t>
+      </w:r>
+    </w:p>
+    <w:p>
+      <w:pPr>
+        <w:pStyle w:val="PreformattedText"/>
+        <w:bidi w:val="0"/>
+        <w:spacing w:before="0" w:after="283"/>
+        <w:rPr/>
+      </w:pPr>
+      <w:r>
+        <w:rPr>
+          <w:rStyle w:val="SourceText"/>
+        </w:rPr>
+        <w:t xml:space="preserve">        </w:t>
+      </w:r>
+      <w:r>
+        <w:rPr>
+          <w:rStyle w:val="SourceText"/>
+        </w:rPr>
+        <w:t>return self.phone_number</w:t>
+      </w:r>
+    </w:p>
+    <w:p>
+      <w:pPr>
+        <w:pStyle w:val="HorizontalLine"/>
+        <w:rPr/>
+      </w:pPr>
+      <w:r>
+        <w:rPr/>
+      </w:r>
+    </w:p>
+    <w:p>
+      <w:pPr>
+        <w:pStyle w:val="Heading3"/>
+        <w:rPr/>
+      </w:pPr>
+      <w:r>
+        <w:rPr/>
+        <w:t>2. Create the Django Form (</w:t>
+      </w:r>
+      <w:r>
+        <w:rPr>
+          <w:rStyle w:val="SourceText"/>
+        </w:rPr>
+        <w:t>forms.py</w:t>
+      </w:r>
+      <w:r>
+        <w:rPr/>
+        <w:t>)</w:t>
+      </w:r>
+    </w:p>
+    <w:p>
+      <w:pPr>
+        <w:pStyle w:val="PreformattedText"/>
+        <w:rPr/>
+      </w:pPr>
+      <w:r>
+        <w:rPr/>
+        <w:t>python</w:t>
+      </w:r>
+    </w:p>
+    <w:p>
+      <w:pPr>
+        <w:pStyle w:val="PreformattedText"/>
+        <w:rPr/>
+      </w:pPr>
+      <w:r>
+        <w:rPr/>
+        <w:t>CopyEdit</w:t>
+      </w:r>
+    </w:p>
+    <w:p>
+      <w:pPr>
+        <w:pStyle w:val="PreformattedText"/>
+        <w:bidi w:val="0"/>
+        <w:ind w:hanging="0" w:start="0" w:end="0"/>
+        <w:rPr/>
+      </w:pPr>
+      <w:r>
+        <w:rPr>
+          <w:rStyle w:val="SourceText"/>
+        </w:rPr>
+        <w:t>from django import forms</w:t>
+      </w:r>
+    </w:p>
+    <w:p>
+      <w:pPr>
+        <w:pStyle w:val="PreformattedText"/>
+        <w:bidi w:val="0"/>
+        <w:rPr/>
+      </w:pPr>
+      <w:r>
+        <w:rPr>
+          <w:rStyle w:val="SourceText"/>
+        </w:rPr>
+        <w:t>from .models import Submission</w:t>
+      </w:r>
+    </w:p>
+    <w:p>
+      <w:pPr>
+        <w:pStyle w:val="PreformattedText"/>
+        <w:bidi w:val="0"/>
+        <w:rPr/>
+      </w:pPr>
+      <w:r>
+        <w:rPr/>
+      </w:r>
+    </w:p>
+    <w:p>
+      <w:pPr>
+        <w:pStyle w:val="PreformattedText"/>
+        <w:bidi w:val="0"/>
+        <w:rPr/>
+      </w:pPr>
+      <w:r>
+        <w:rPr>
+          <w:rStyle w:val="SourceText"/>
+        </w:rPr>
+        <w:t>class SubmissionForm(forms.ModelForm):</w:t>
+      </w:r>
+    </w:p>
+    <w:p>
+      <w:pPr>
+        <w:pStyle w:val="PreformattedText"/>
+        <w:bidi w:val="0"/>
+        <w:rPr/>
+      </w:pPr>
+      <w:r>
+        <w:rPr>
+          <w:rStyle w:val="SourceText"/>
+        </w:rPr>
+        <w:t xml:space="preserve">    </w:t>
+      </w:r>
+      <w:r>
+        <w:rPr>
+          <w:rStyle w:val="SourceText"/>
+        </w:rPr>
+        <w:t>class Meta:</w:t>
+      </w:r>
+    </w:p>
+    <w:p>
+      <w:pPr>
+        <w:pStyle w:val="PreformattedText"/>
+        <w:bidi w:val="0"/>
+        <w:rPr/>
+      </w:pPr>
+      <w:r>
+        <w:rPr>
+          <w:rStyle w:val="SourceText"/>
+        </w:rPr>
+        <w:t xml:space="preserve">        </w:t>
+      </w:r>
+      <w:r>
+        <w:rPr>
+          <w:rStyle w:val="SourceText"/>
+        </w:rPr>
+        <w:t>model = Submission</w:t>
+      </w:r>
+    </w:p>
+    <w:p>
+      <w:pPr>
+        <w:pStyle w:val="PreformattedText"/>
+        <w:bidi w:val="0"/>
+        <w:rPr/>
+      </w:pPr>
+      <w:r>
+        <w:rPr>
+          <w:rStyle w:val="SourceText"/>
+        </w:rPr>
+        <w:t xml:space="preserve">        </w:t>
+      </w:r>
+      <w:r>
+        <w:rPr>
+          <w:rStyle w:val="SourceText"/>
+        </w:rPr>
+        <w:t>fields = ['phone_number', 'number_of_views', 'screenshot']</w:t>
+      </w:r>
+    </w:p>
+    <w:p>
+      <w:pPr>
+        <w:pStyle w:val="PreformattedText"/>
+        <w:bidi w:val="0"/>
+        <w:rPr/>
+      </w:pPr>
+      <w:r>
+        <w:rPr>
+          <w:rStyle w:val="SourceText"/>
+        </w:rPr>
+        <w:t xml:space="preserve">    </w:t>
+      </w:r>
+    </w:p>
+    <w:p>
+      <w:pPr>
+        <w:pStyle w:val="PreformattedText"/>
+        <w:bidi w:val="0"/>
+        <w:rPr/>
+      </w:pPr>
+      <w:r>
+        <w:rPr>
+          <w:rStyle w:val="SourceText"/>
+        </w:rPr>
+        <w:t xml:space="preserve">    </w:t>
+      </w:r>
+      <w:r>
+        <w:rPr>
+          <w:rStyle w:val="SourceText"/>
+        </w:rPr>
+        <w:t>def clean_screenshot(self):</w:t>
+      </w:r>
+    </w:p>
+    <w:p>
+      <w:pPr>
+        <w:pStyle w:val="PreformattedText"/>
+        <w:bidi w:val="0"/>
+        <w:rPr/>
+      </w:pPr>
+      <w:r>
+        <w:rPr>
+          <w:rStyle w:val="SourceText"/>
+        </w:rPr>
+        <w:t xml:space="preserve">        </w:t>
+      </w:r>
+      <w:r>
+        <w:rPr>
+          <w:rStyle w:val="SourceText"/>
+        </w:rPr>
+        <w:t>screenshot = self.cleaned_data.get('screenshot')</w:t>
+      </w:r>
+    </w:p>
+    <w:p>
+      <w:pPr>
+        <w:pStyle w:val="PreformattedText"/>
+        <w:bidi w:val="0"/>
+        <w:rPr/>
+      </w:pPr>
+      <w:r>
+        <w:rPr>
+          <w:rStyle w:val="SourceText"/>
+        </w:rPr>
+        <w:t xml:space="preserve">        </w:t>
+      </w:r>
+      <w:r>
+        <w:rPr>
+          <w:rStyle w:val="SourceText"/>
+        </w:rPr>
+        <w:t>if screenshot:</w:t>
+      </w:r>
+    </w:p>
+    <w:p>
+      <w:pPr>
+        <w:pStyle w:val="PreformattedText"/>
+        <w:bidi w:val="0"/>
+        <w:rPr/>
+      </w:pPr>
+      <w:r>
+        <w:rPr>
+          <w:rStyle w:val="SourceText"/>
+        </w:rPr>
+        <w:t xml:space="preserve">            </w:t>
+      </w:r>
+      <w:r>
+        <w:rPr>
+          <w:rStyle w:val="SourceText"/>
+        </w:rPr>
+        <w:t>ext = screenshot.name.split('.')[-1].lower()</w:t>
+      </w:r>
+    </w:p>
+    <w:p>
+      <w:pPr>
+        <w:pStyle w:val="PreformattedText"/>
+        <w:bidi w:val="0"/>
+        <w:rPr/>
+      </w:pPr>
+      <w:r>
+        <w:rPr>
+          <w:rStyle w:val="SourceText"/>
+        </w:rPr>
+        <w:t xml:space="preserve">            </w:t>
+      </w:r>
+      <w:r>
+        <w:rPr>
+          <w:rStyle w:val="SourceText"/>
+        </w:rPr>
+        <w:t>if ext not in ['png', 'jpg', 'jpeg']:</w:t>
+      </w:r>
+    </w:p>
+    <w:p>
+      <w:pPr>
+        <w:pStyle w:val="PreformattedText"/>
+        <w:bidi w:val="0"/>
+        <w:rPr/>
+      </w:pPr>
+      <w:r>
+        <w:rPr>
+          <w:rStyle w:val="SourceText"/>
+        </w:rPr>
+        <w:t xml:space="preserve">                </w:t>
+      </w:r>
+      <w:r>
+        <w:rPr>
+          <w:rStyle w:val="SourceText"/>
+        </w:rPr>
+        <w:t>raise forms.ValidationError("Only .png, .jpg, and .jpeg files are allowed.")</w:t>
+      </w:r>
+    </w:p>
+    <w:p>
+      <w:pPr>
+        <w:pStyle w:val="PreformattedText"/>
+        <w:bidi w:val="0"/>
+        <w:spacing w:before="0" w:after="283"/>
+        <w:rPr/>
+      </w:pPr>
+      <w:r>
+        <w:rPr>
+          <w:rStyle w:val="SourceText"/>
+        </w:rPr>
+        <w:t xml:space="preserve">        </w:t>
+      </w:r>
+      <w:r>
+        <w:rPr>
+          <w:rStyle w:val="SourceText"/>
+        </w:rPr>
+        <w:t>return screenshot</w:t>
+      </w:r>
+    </w:p>
+    <w:p>
+      <w:pPr>
+        <w:pStyle w:val="HorizontalLine"/>
+        <w:rPr/>
+      </w:pPr>
+      <w:r>
+        <w:rPr/>
+      </w:r>
+    </w:p>
+    <w:p>
+      <w:pPr>
+        <w:pStyle w:val="Heading3"/>
+        <w:rPr/>
+      </w:pPr>
+      <w:r>
+        <w:rPr/>
+        <w:t>3. Create the Django View (</w:t>
+      </w:r>
+      <w:r>
+        <w:rPr>
+          <w:rStyle w:val="SourceText"/>
+        </w:rPr>
+        <w:t>views.py</w:t>
+      </w:r>
+      <w:r>
+        <w:rPr/>
+        <w:t>)</w:t>
+      </w:r>
+    </w:p>
+    <w:p>
+      <w:pPr>
+        <w:pStyle w:val="PreformattedText"/>
+        <w:rPr/>
+      </w:pPr>
+      <w:r>
+        <w:rPr/>
+        <w:t>python</w:t>
+      </w:r>
+    </w:p>
+    <w:p>
+      <w:pPr>
+        <w:pStyle w:val="PreformattedText"/>
+        <w:rPr/>
+      </w:pPr>
+      <w:r>
+        <w:rPr/>
+        <w:t>CopyEdit</w:t>
+      </w:r>
+    </w:p>
+    <w:p>
+      <w:pPr>
+        <w:pStyle w:val="PreformattedText"/>
+        <w:bidi w:val="0"/>
+        <w:ind w:hanging="0" w:start="0" w:end="0"/>
+        <w:rPr/>
+      </w:pPr>
+      <w:r>
+        <w:rPr>
+          <w:rStyle w:val="SourceText"/>
+        </w:rPr>
+        <w:t>from django.shortcuts import render, redirect</w:t>
+      </w:r>
+    </w:p>
+    <w:p>
+      <w:pPr>
+        <w:pStyle w:val="PreformattedText"/>
+        <w:bidi w:val="0"/>
+        <w:rPr/>
+      </w:pPr>
+      <w:r>
+        <w:rPr>
+          <w:rStyle w:val="SourceText"/>
+        </w:rPr>
+        <w:t>from .forms import SubmissionForm</w:t>
+      </w:r>
+    </w:p>
+    <w:p>
+      <w:pPr>
+        <w:pStyle w:val="PreformattedText"/>
+        <w:bidi w:val="0"/>
+        <w:rPr/>
+      </w:pPr>
+      <w:r>
+        <w:rPr/>
+      </w:r>
+    </w:p>
+    <w:p>
+      <w:pPr>
+        <w:pStyle w:val="PreformattedText"/>
+        <w:bidi w:val="0"/>
+        <w:rPr/>
+      </w:pPr>
+      <w:r>
+        <w:rPr>
+          <w:rStyle w:val="SourceText"/>
+        </w:rPr>
+        <w:t>def submit_data(request):</w:t>
+      </w:r>
+    </w:p>
+    <w:p>
+      <w:pPr>
+        <w:pStyle w:val="PreformattedText"/>
+        <w:bidi w:val="0"/>
+        <w:rPr/>
+      </w:pPr>
+      <w:r>
+        <w:rPr>
+          <w:rStyle w:val="SourceText"/>
+        </w:rPr>
+        <w:t xml:space="preserve">    </w:t>
+      </w:r>
+      <w:r>
+        <w:rPr>
+          <w:rStyle w:val="SourceText"/>
+        </w:rPr>
+        <w:t>if request.method == "POST":</w:t>
+      </w:r>
+    </w:p>
+    <w:p>
+      <w:pPr>
+        <w:pStyle w:val="PreformattedText"/>
+        <w:bidi w:val="0"/>
+        <w:rPr/>
+      </w:pPr>
+      <w:r>
+        <w:rPr>
+          <w:rStyle w:val="SourceText"/>
+        </w:rPr>
+        <w:t xml:space="preserve">        </w:t>
+      </w:r>
+      <w:r>
+        <w:rPr>
+          <w:rStyle w:val="SourceText"/>
+        </w:rPr>
+        <w:t>form = SubmissionForm(request.POST, request.FILES)</w:t>
+      </w:r>
+    </w:p>
+    <w:p>
+      <w:pPr>
+        <w:pStyle w:val="PreformattedText"/>
+        <w:bidi w:val="0"/>
+        <w:rPr/>
+      </w:pPr>
+      <w:r>
+        <w:rPr>
+          <w:rStyle w:val="SourceText"/>
+        </w:rPr>
+        <w:t xml:space="preserve">        </w:t>
+      </w:r>
+      <w:r>
+        <w:rPr>
+          <w:rStyle w:val="SourceText"/>
+        </w:rPr>
+        <w:t>if form.is_valid():</w:t>
+      </w:r>
+    </w:p>
+    <w:p>
+      <w:pPr>
+        <w:pStyle w:val="PreformattedText"/>
+        <w:bidi w:val="0"/>
+        <w:rPr/>
+      </w:pPr>
+      <w:r>
+        <w:rPr>
+          <w:rStyle w:val="SourceText"/>
+        </w:rPr>
+        <w:t xml:space="preserve">            </w:t>
+      </w:r>
+      <w:r>
+        <w:rPr>
+          <w:rStyle w:val="SourceText"/>
+        </w:rPr>
+        <w:t>form.save()</w:t>
+      </w:r>
+    </w:p>
+    <w:p>
+      <w:pPr>
+        <w:pStyle w:val="PreformattedText"/>
+        <w:bidi w:val="0"/>
+        <w:rPr/>
+      </w:pPr>
+      <w:r>
+        <w:rPr>
+          <w:rStyle w:val="SourceText"/>
+        </w:rPr>
+        <w:t xml:space="preserve">            </w:t>
+      </w:r>
+      <w:r>
+        <w:rPr>
+          <w:rStyle w:val="SourceText"/>
+        </w:rPr>
+        <w:t>return redirect('success_page')  # Change 'success_page' to your success URL name</w:t>
+      </w:r>
+    </w:p>
+    <w:p>
+      <w:pPr>
+        <w:pStyle w:val="PreformattedText"/>
+        <w:bidi w:val="0"/>
+        <w:rPr/>
+      </w:pPr>
+      <w:r>
+        <w:rPr>
+          <w:rStyle w:val="SourceText"/>
+        </w:rPr>
+        <w:t xml:space="preserve">    </w:t>
+      </w:r>
+      <w:r>
+        <w:rPr>
+          <w:rStyle w:val="SourceText"/>
+        </w:rPr>
+        <w:t>else:</w:t>
+      </w:r>
+    </w:p>
+    <w:p>
+      <w:pPr>
+        <w:pStyle w:val="PreformattedText"/>
+        <w:bidi w:val="0"/>
+        <w:rPr/>
+      </w:pPr>
+      <w:r>
+        <w:rPr>
+          <w:rStyle w:val="SourceText"/>
+        </w:rPr>
+        <w:t xml:space="preserve">        </w:t>
+      </w:r>
+      <w:r>
+        <w:rPr>
+          <w:rStyle w:val="SourceText"/>
+        </w:rPr>
+        <w:t>form = SubmissionForm()</w:t>
+      </w:r>
+    </w:p>
+    <w:p>
+      <w:pPr>
+        <w:pStyle w:val="PreformattedText"/>
+        <w:bidi w:val="0"/>
+        <w:rPr/>
+      </w:pPr>
+      <w:r>
+        <w:rPr>
+          <w:rStyle w:val="SourceText"/>
+        </w:rPr>
+        <w:t xml:space="preserve">    </w:t>
+      </w:r>
+    </w:p>
+    <w:p>
+      <w:pPr>
+        <w:pStyle w:val="PreformattedText"/>
+        <w:bidi w:val="0"/>
+        <w:spacing w:before="0" w:after="283"/>
+        <w:rPr/>
+      </w:pPr>
+      <w:r>
+        <w:rPr>
+          <w:rStyle w:val="SourceText"/>
+        </w:rPr>
+        <w:t xml:space="preserve">    </w:t>
+      </w:r>
+      <w:r>
+        <w:rPr>
+          <w:rStyle w:val="SourceText"/>
+        </w:rPr>
+        <w:t>return render(request, 'submit_form.html', {'form': form})</w:t>
+      </w:r>
+    </w:p>
+    <w:p>
+      <w:pPr>
+        <w:pStyle w:val="HorizontalLine"/>
+        <w:rPr/>
+      </w:pPr>
+      <w:r>
+        <w:rPr/>
+      </w:r>
+    </w:p>
+    <w:p>
+      <w:pPr>
+        <w:pStyle w:val="Heading3"/>
+        <w:rPr/>
+      </w:pPr>
+      <w:r>
+        <w:rPr/>
+        <w:t>4. Create the Template (</w:t>
+      </w:r>
+      <w:r>
+        <w:rPr>
+          <w:rStyle w:val="SourceText"/>
+        </w:rPr>
+        <w:t>submit_form.html</w:t>
+      </w:r>
+      <w:r>
+        <w:rPr/>
+        <w:t>)</w:t>
+      </w:r>
+    </w:p>
+    <w:p>
+      <w:pPr>
+        <w:pStyle w:val="PreformattedText"/>
+        <w:rPr/>
+      </w:pPr>
+      <w:r>
+        <w:rPr/>
+        <w:t>html</w:t>
+      </w:r>
+    </w:p>
+    <w:p>
+      <w:pPr>
+        <w:pStyle w:val="PreformattedText"/>
+        <w:rPr/>
+      </w:pPr>
+      <w:r>
+        <w:rPr/>
+        <w:t>CopyEdit</w:t>
+      </w:r>
+    </w:p>
+    <w:p>
+      <w:pPr>
+        <w:pStyle w:val="PreformattedText"/>
+        <w:bidi w:val="0"/>
+        <w:ind w:hanging="0" w:start="0" w:end="0"/>
+        <w:rPr/>
+      </w:pPr>
+      <w:r>
+        <w:rPr>
+          <w:rStyle w:val="SourceText"/>
+        </w:rPr>
+        <w:t>&lt;form method="post" enctype="multipart/form-data"&gt;</w:t>
+      </w:r>
+    </w:p>
+    <w:p>
+      <w:pPr>
+        <w:pStyle w:val="PreformattedText"/>
+        <w:bidi w:val="0"/>
+        <w:rPr/>
+      </w:pPr>
+      <w:r>
+        <w:rPr>
+          <w:rStyle w:val="SourceText"/>
+        </w:rPr>
+        <w:t xml:space="preserve">    </w:t>
+      </w:r>
+      <w:r>
+        <w:rPr>
+          <w:rStyle w:val="SourceText"/>
+        </w:rPr>
+        <w:t>{% csrf_token %}</w:t>
+      </w:r>
+    </w:p>
+    <w:p>
+      <w:pPr>
+        <w:pStyle w:val="PreformattedText"/>
+        <w:bidi w:val="0"/>
+        <w:rPr/>
+      </w:pPr>
+      <w:r>
+        <w:rPr>
+          <w:rStyle w:val="SourceText"/>
+        </w:rPr>
+        <w:t xml:space="preserve">    </w:t>
+      </w:r>
+      <w:r>
+        <w:rPr>
+          <w:rStyle w:val="SourceText"/>
+        </w:rPr>
+        <w:t>{{ form.as_p }}</w:t>
+      </w:r>
+    </w:p>
+    <w:p>
+      <w:pPr>
+        <w:pStyle w:val="PreformattedText"/>
+        <w:bidi w:val="0"/>
+        <w:rPr/>
+      </w:pPr>
+      <w:r>
+        <w:rPr>
+          <w:rStyle w:val="SourceText"/>
+        </w:rPr>
+        <w:t xml:space="preserve">    </w:t>
+      </w:r>
+      <w:r>
+        <w:rPr>
+          <w:rStyle w:val="SourceText"/>
+        </w:rPr>
+        <w:t>&lt;button type="submit"&gt;Submit&lt;/button&gt;</w:t>
+      </w:r>
+    </w:p>
+    <w:p>
+      <w:pPr>
+        <w:pStyle w:val="PreformattedText"/>
+        <w:bidi w:val="0"/>
+        <w:spacing w:before="0" w:after="283"/>
+        <w:rPr/>
+      </w:pPr>
+      <w:r>
+        <w:rPr>
+          <w:rStyle w:val="SourceText"/>
+        </w:rPr>
+        <w:t>&lt;/form&gt;</w:t>
+      </w:r>
+    </w:p>
+    <w:p>
+      <w:pPr>
+        <w:pStyle w:val="HorizontalLine"/>
+        <w:rPr/>
+      </w:pPr>
+      <w:r>
+        <w:rPr/>
+      </w:r>
+    </w:p>
+    <w:p>
+      <w:pPr>
+        <w:pStyle w:val="Heading3"/>
+        <w:rPr/>
+      </w:pPr>
+      <w:r>
+        <w:rPr/>
+        <w:t xml:space="preserve">5. Configure </w:t>
+      </w:r>
+      <w:r>
+        <w:rPr>
+          <w:rStyle w:val="SourceText"/>
+        </w:rPr>
+        <w:t>urls.py</w:t>
+      </w:r>
+    </w:p>
+    <w:p>
+      <w:pPr>
+        <w:pStyle w:val="PreformattedText"/>
+        <w:rPr/>
+      </w:pPr>
+      <w:r>
+        <w:rPr/>
+        <w:t>python</w:t>
+      </w:r>
+    </w:p>
+    <w:p>
+      <w:pPr>
+        <w:pStyle w:val="PreformattedText"/>
+        <w:rPr/>
+      </w:pPr>
+      <w:r>
+        <w:rPr/>
+        <w:t>CopyEdit</w:t>
+      </w:r>
+    </w:p>
+    <w:p>
+      <w:pPr>
+        <w:pStyle w:val="PreformattedText"/>
+        <w:bidi w:val="0"/>
+        <w:ind w:hanging="0" w:start="0" w:end="0"/>
+        <w:rPr/>
+      </w:pPr>
+      <w:r>
+        <w:rPr>
+          <w:rStyle w:val="SourceText"/>
+        </w:rPr>
+        <w:t>from django.urls import path</w:t>
+      </w:r>
+    </w:p>
+    <w:p>
+      <w:pPr>
+        <w:pStyle w:val="PreformattedText"/>
+        <w:bidi w:val="0"/>
+        <w:rPr/>
+      </w:pPr>
+      <w:r>
+        <w:rPr>
+          <w:rStyle w:val="SourceText"/>
+        </w:rPr>
+        <w:t>from .views import submit_data</w:t>
+      </w:r>
+    </w:p>
+    <w:p>
+      <w:pPr>
+        <w:pStyle w:val="PreformattedText"/>
+        <w:bidi w:val="0"/>
+        <w:rPr/>
+      </w:pPr>
+      <w:r>
+        <w:rPr/>
+      </w:r>
+    </w:p>
+    <w:p>
+      <w:pPr>
+        <w:pStyle w:val="PreformattedText"/>
+        <w:bidi w:val="0"/>
+        <w:rPr/>
+      </w:pPr>
+      <w:r>
+        <w:rPr>
+          <w:rStyle w:val="SourceText"/>
+        </w:rPr>
+        <w:t>urlpatterns = [</w:t>
+      </w:r>
+    </w:p>
+    <w:p>
+      <w:pPr>
+        <w:pStyle w:val="PreformattedText"/>
+        <w:bidi w:val="0"/>
+        <w:rPr/>
+      </w:pPr>
+      <w:r>
+        <w:rPr>
+          <w:rStyle w:val="SourceText"/>
+        </w:rPr>
+        <w:t xml:space="preserve">    </w:t>
+      </w:r>
+      <w:r>
+        <w:rPr>
+          <w:rStyle w:val="SourceText"/>
+        </w:rPr>
+        <w:t>path('submit/', submit_data, name='submit_data'),</w:t>
+      </w:r>
+    </w:p>
+    <w:p>
+      <w:pPr>
+        <w:pStyle w:val="PreformattedText"/>
+        <w:bidi w:val="0"/>
+        <w:spacing w:before="0" w:after="283"/>
+        <w:rPr/>
+      </w:pPr>
+      <w:r>
+        <w:rPr>
+          <w:rStyle w:val="SourceText"/>
+        </w:rPr>
+        <w:t>]</w:t>
+      </w:r>
+    </w:p>
+    <w:p>
+      <w:pPr>
+        <w:pStyle w:val="HorizontalLine"/>
+        <w:rPr/>
+      </w:pPr>
+      <w:r>
+        <w:rPr/>
+      </w:r>
+    </w:p>
+    <w:p>
+      <w:pPr>
+        <w:pStyle w:val="Heading3"/>
+        <w:rPr/>
+      </w:pPr>
+      <w:r>
+        <w:rPr/>
+        <w:t xml:space="preserve">6. Configure </w:t>
+      </w:r>
+      <w:r>
+        <w:rPr>
+          <w:rStyle w:val="SourceText"/>
+        </w:rPr>
+        <w:t>settings.py</w:t>
+      </w:r>
+      <w:r>
+        <w:rPr/>
+        <w:t xml:space="preserve"> for Media Files</w:t>
+      </w:r>
+    </w:p>
+    <w:p>
+      <w:pPr>
+        <w:pStyle w:val="BodyText"/>
+        <w:rPr/>
+      </w:pPr>
+      <w:r>
+        <w:rPr/>
+        <w:t>Add the following settings to handle file uploads:</w:t>
+      </w:r>
+    </w:p>
+    <w:p>
+      <w:pPr>
+        <w:pStyle w:val="PreformattedText"/>
+        <w:rPr/>
+      </w:pPr>
+      <w:r>
+        <w:rPr/>
+        <w:t>python</w:t>
+      </w:r>
+    </w:p>
+    <w:p>
+      <w:pPr>
+        <w:pStyle w:val="PreformattedText"/>
+        <w:rPr/>
+      </w:pPr>
+      <w:r>
+        <w:rPr/>
+        <w:t>CopyEdit</w:t>
+      </w:r>
+    </w:p>
+    <w:p>
+      <w:pPr>
+        <w:pStyle w:val="PreformattedText"/>
+        <w:bidi w:val="0"/>
+        <w:ind w:hanging="0" w:start="0" w:end="0"/>
+        <w:rPr/>
+      </w:pPr>
+      <w:r>
+        <w:rPr>
+          <w:rStyle w:val="SourceText"/>
+        </w:rPr>
+        <w:t>import os</w:t>
+      </w:r>
+    </w:p>
+    <w:p>
+      <w:pPr>
+        <w:pStyle w:val="PreformattedText"/>
+        <w:bidi w:val="0"/>
+        <w:rPr/>
+      </w:pPr>
+      <w:r>
+        <w:rPr/>
+      </w:r>
+    </w:p>
+    <w:p>
+      <w:pPr>
+        <w:pStyle w:val="PreformattedText"/>
+        <w:bidi w:val="0"/>
+        <w:rPr/>
+      </w:pPr>
+      <w:r>
+        <w:rPr>
+          <w:rStyle w:val="SourceText"/>
+        </w:rPr>
+        <w:t>MEDIA_URL = '/media/'</w:t>
+      </w:r>
+    </w:p>
+    <w:p>
+      <w:pPr>
+        <w:pStyle w:val="PreformattedText"/>
+        <w:bidi w:val="0"/>
+        <w:spacing w:before="0" w:after="283"/>
+        <w:rPr/>
+      </w:pPr>
+      <w:r>
+        <w:rPr>
+          <w:rStyle w:val="SourceText"/>
+        </w:rPr>
+        <w:t>MEDIA_ROOT = os.path.join(BASE_DIR, 'media')</w:t>
+      </w:r>
+    </w:p>
+    <w:p>
+      <w:pPr>
+        <w:pStyle w:val="BodyText"/>
+        <w:rPr/>
+      </w:pPr>
+      <w:r>
+        <w:rPr/>
+        <w:t xml:space="preserve">Also, update </w:t>
+      </w:r>
+      <w:r>
+        <w:rPr>
+          <w:rStyle w:val="SourceText"/>
+        </w:rPr>
+        <w:t>urls.py</w:t>
+      </w:r>
+      <w:r>
+        <w:rPr/>
+        <w:t xml:space="preserve"> to serve media files during development:</w:t>
+      </w:r>
+    </w:p>
+    <w:p>
+      <w:pPr>
+        <w:pStyle w:val="PreformattedText"/>
+        <w:rPr/>
+      </w:pPr>
+      <w:r>
+        <w:rPr/>
+        <w:t>python</w:t>
+      </w:r>
+    </w:p>
+    <w:p>
+      <w:pPr>
+        <w:pStyle w:val="PreformattedText"/>
+        <w:rPr/>
+      </w:pPr>
+      <w:r>
+        <w:rPr/>
+        <w:t>CopyEdit</w:t>
+      </w:r>
+    </w:p>
+    <w:p>
+      <w:pPr>
+        <w:pStyle w:val="PreformattedText"/>
+        <w:bidi w:val="0"/>
+        <w:ind w:hanging="0" w:start="0" w:end="0"/>
+        <w:rPr/>
+      </w:pPr>
+      <w:r>
+        <w:rPr>
+          <w:rStyle w:val="SourceText"/>
+        </w:rPr>
+        <w:t>from django.conf import settings</w:t>
+      </w:r>
+    </w:p>
+    <w:p>
+      <w:pPr>
+        <w:pStyle w:val="PreformattedText"/>
+        <w:bidi w:val="0"/>
+        <w:rPr/>
+      </w:pPr>
+      <w:r>
+        <w:rPr>
+          <w:rStyle w:val="SourceText"/>
+        </w:rPr>
+        <w:t>from django.conf.urls.static import static</w:t>
+      </w:r>
+    </w:p>
+    <w:p>
+      <w:pPr>
+        <w:pStyle w:val="PreformattedText"/>
+        <w:bidi w:val="0"/>
+        <w:rPr/>
+      </w:pPr>
+      <w:r>
+        <w:rPr/>
+      </w:r>
+    </w:p>
+    <w:p>
+      <w:pPr>
+        <w:pStyle w:val="PreformattedText"/>
+        <w:bidi w:val="0"/>
+        <w:spacing w:before="0" w:after="283"/>
+        <w:rPr/>
+      </w:pPr>
+      <w:r>
+        <w:rPr>
+          <w:rStyle w:val="SourceText"/>
+        </w:rPr>
+        <w:t>urlpatterns += static(settings.MEDIA_URL, document_root=settings.MEDIA_ROOT)</w:t>
       </w:r>
     </w:p>
     <w:p>

--- a/ZenithAchieversDashboard.docx
+++ b/ZenithAchieversDashboard.docx
@@ -7,6 +7,7 @@
         <w:pStyle w:val="Heading1"/>
         <w:bidi w:val="0"/>
         <w:spacing w:before="240" w:after="120"/>
+        <w:ind w:hanging="0" w:start="0"/>
         <w:jc w:val="start"/>
         <w:rPr>
           <w:b/>
@@ -2183,190 +2184,195 @@
         </w:rPr>
       </w:pPr>
       <w:r>
-        <w:rPr/>
-      </w:r>
-    </w:p>
-    <w:p>
-      <w:pPr>
-        <w:pStyle w:val="Normal"/>
-        <w:bidi w:val="0"/>
-        <w:jc w:val="start"/>
-        <w:rPr>
-          <w:i/>
+        <w:rPr>
           <w:i/>
           <w:iCs/>
           <w:sz w:val="16"/>
           <w:szCs w:val="16"/>
         </w:rPr>
-      </w:pPr>
-      <w:r>
-        <w:rPr>
+      </w:r>
+    </w:p>
+    <w:p>
+      <w:pPr>
+        <w:pStyle w:val="Normal"/>
+        <w:bidi w:val="0"/>
+        <w:jc w:val="start"/>
+        <w:rPr>
+          <w:i/>
           <w:i/>
           <w:iCs/>
           <w:sz w:val="16"/>
           <w:szCs w:val="16"/>
         </w:rPr>
-        <w:t>*Contact Admin:* Since this is not my company alone, there shouldn't be an email listed under the 'Contact Admin' section.</w:t>
-      </w:r>
-    </w:p>
-    <w:p>
-      <w:pPr>
-        <w:pStyle w:val="Normal"/>
-        <w:bidi w:val="0"/>
-        <w:jc w:val="start"/>
-        <w:rPr>
-          <w:i/>
+      </w:pPr>
+      <w:r>
+        <w:rPr>
           <w:i/>
           <w:iCs/>
           <w:sz w:val="16"/>
           <w:szCs w:val="16"/>
         </w:rPr>
-      </w:pPr>
-      <w:r>
-        <w:rPr>
+        <w:t>*Contact Admin:* Since this is not my company alone, there shouldn't be an email listed under the 'Contact Admin' section.</w:t>
+      </w:r>
+    </w:p>
+    <w:p>
+      <w:pPr>
+        <w:pStyle w:val="Normal"/>
+        <w:bidi w:val="0"/>
+        <w:jc w:val="start"/>
+        <w:rPr>
+          <w:i/>
           <w:i/>
           <w:iCs/>
           <w:sz w:val="16"/>
           <w:szCs w:val="16"/>
         </w:rPr>
-        <w:t>2. *Package Purchase:* When someone presses the purchase button on a package, it should show whether they've paid for the package or not. If they haven't paid, it should indicate that they need to make a purchase.</w:t>
-      </w:r>
-    </w:p>
-    <w:p>
-      <w:pPr>
-        <w:pStyle w:val="Normal"/>
-        <w:bidi w:val="0"/>
-        <w:jc w:val="start"/>
-        <w:rPr>
-          <w:i/>
+      </w:pPr>
+      <w:r>
+        <w:rPr>
           <w:i/>
           <w:iCs/>
           <w:sz w:val="16"/>
           <w:szCs w:val="16"/>
         </w:rPr>
-      </w:pPr>
-      <w:r>
-        <w:rPr>
+        <w:t>2. *Package Purchase:* When someone presses the purchase button on a package, it should show whether they've paid for the package or not. If they haven't paid, it should indicate that they need to make a purchase.</w:t>
+      </w:r>
+    </w:p>
+    <w:p>
+      <w:pPr>
+        <w:pStyle w:val="Normal"/>
+        <w:bidi w:val="0"/>
+        <w:jc w:val="start"/>
+        <w:rPr>
+          <w:i/>
           <w:i/>
           <w:iCs/>
           <w:sz w:val="16"/>
           <w:szCs w:val="16"/>
         </w:rPr>
-        <w:t>3. *Withdrawal Confirmation:* When someone withdraws WhatsApp earnings or makes any withdrawal, it should show a confirmation that they've successfully made the withdrawal.</w:t>
-      </w:r>
-    </w:p>
-    <w:p>
-      <w:pPr>
-        <w:pStyle w:val="Normal"/>
-        <w:bidi w:val="0"/>
-        <w:jc w:val="start"/>
-        <w:rPr>
-          <w:i/>
+      </w:pPr>
+      <w:r>
+        <w:rPr>
           <w:i/>
           <w:iCs/>
           <w:sz w:val="16"/>
           <w:szCs w:val="16"/>
         </w:rPr>
-      </w:pPr>
-      <w:r>
-        <w:rPr>
+        <w:t>3. *Withdrawal Confirmation:* When someone withdraws WhatsApp earnings or makes any withdrawal, it should show a confirmation that they've successfully made the withdrawal.</w:t>
+      </w:r>
+    </w:p>
+    <w:p>
+      <w:pPr>
+        <w:pStyle w:val="Normal"/>
+        <w:bidi w:val="0"/>
+        <w:jc w:val="start"/>
+        <w:rPr>
+          <w:i/>
           <w:i/>
           <w:iCs/>
           <w:sz w:val="16"/>
           <w:szCs w:val="16"/>
         </w:rPr>
-        <w:t>4. *Share Plan:* There should be a package just like Brifox, actually two packages—one for Ksh 6000 and the other for Ksh 10,000.</w:t>
-      </w:r>
-    </w:p>
-    <w:p>
-      <w:pPr>
-        <w:pStyle w:val="Normal"/>
-        <w:bidi w:val="0"/>
-        <w:jc w:val="start"/>
-        <w:rPr>
-          <w:i/>
+      </w:pPr>
+      <w:r>
+        <w:rPr>
           <w:i/>
           <w:iCs/>
           <w:sz w:val="16"/>
           <w:szCs w:val="16"/>
         </w:rPr>
-      </w:pPr>
-      <w:r>
-        <w:rPr>
+        <w:t>4. *Share Plan:* There should be a package just like Brifox, actually two packages—one for Ksh 6000 and the other for Ksh 10,000.</w:t>
+      </w:r>
+    </w:p>
+    <w:p>
+      <w:pPr>
+        <w:pStyle w:val="Normal"/>
+        <w:bidi w:val="0"/>
+        <w:jc w:val="start"/>
+        <w:rPr>
+          <w:i/>
           <w:i/>
           <w:iCs/>
           <w:sz w:val="16"/>
           <w:szCs w:val="16"/>
         </w:rPr>
-        <w:t>5. *Finances:* Referral withdrawals have not been indicated.</w:t>
-      </w:r>
-    </w:p>
-    <w:p>
-      <w:pPr>
-        <w:pStyle w:val="Normal"/>
-        <w:bidi w:val="0"/>
-        <w:jc w:val="start"/>
-        <w:rPr>
-          <w:i/>
+      </w:pPr>
+      <w:r>
+        <w:rPr>
           <w:i/>
           <w:iCs/>
           <w:sz w:val="16"/>
           <w:szCs w:val="16"/>
         </w:rPr>
-      </w:pPr>
-      <w:r>
-        <w:rPr>
+        <w:t>5. *Finances:* Referral withdrawals have not been indicated.</w:t>
+      </w:r>
+    </w:p>
+    <w:p>
+      <w:pPr>
+        <w:pStyle w:val="Normal"/>
+        <w:bidi w:val="0"/>
+        <w:jc w:val="start"/>
+        <w:rPr>
+          <w:i/>
           <w:i/>
           <w:iCs/>
           <w:sz w:val="16"/>
           <w:szCs w:val="16"/>
         </w:rPr>
-        <w:t>6. *History Section:* It should show the number of referrals and the packages they've purchased.</w:t>
-      </w:r>
-    </w:p>
-    <w:p>
-      <w:pPr>
-        <w:pStyle w:val="Normal"/>
-        <w:bidi w:val="0"/>
-        <w:jc w:val="start"/>
-        <w:rPr>
-          <w:i/>
+      </w:pPr>
+      <w:r>
+        <w:rPr>
           <w:i/>
           <w:iCs/>
           <w:sz w:val="16"/>
           <w:szCs w:val="16"/>
         </w:rPr>
-      </w:pPr>
-      <w:r>
-        <w:rPr>
+        <w:t>6. *History Section:* It should show the number of referrals and the packages they've purchased.</w:t>
+      </w:r>
+    </w:p>
+    <w:p>
+      <w:pPr>
+        <w:pStyle w:val="Normal"/>
+        <w:bidi w:val="0"/>
+        <w:jc w:val="start"/>
+        <w:rPr>
+          <w:i/>
           <w:i/>
           <w:iCs/>
           <w:sz w:val="16"/>
           <w:szCs w:val="16"/>
         </w:rPr>
-        <w:t>7. *Dollar Zone:* There should be packages available for purchase as well.</w:t>
-      </w:r>
-    </w:p>
-    <w:p>
-      <w:pPr>
-        <w:pStyle w:val="Normal"/>
-        <w:bidi w:val="0"/>
-        <w:jc w:val="start"/>
-        <w:rPr>
-          <w:i/>
+      </w:pPr>
+      <w:r>
+        <w:rPr>
           <w:i/>
           <w:iCs/>
           <w:sz w:val="16"/>
           <w:szCs w:val="16"/>
         </w:rPr>
-      </w:pPr>
-      <w:r>
-        <w:rPr>
+        <w:t>7. *Dollar Zone:* There should be packages available for purchase as well.</w:t>
+      </w:r>
+    </w:p>
+    <w:p>
+      <w:pPr>
+        <w:pStyle w:val="Normal"/>
+        <w:bidi w:val="0"/>
+        <w:jc w:val="start"/>
+        <w:rPr>
+          <w:i/>
           <w:i/>
           <w:iCs/>
           <w:sz w:val="16"/>
           <w:szCs w:val="16"/>
         </w:rPr>
+      </w:pPr>
+      <w:r>
+        <w:rPr>
+          <w:i/>
+          <w:iCs/>
+          <w:sz w:val="16"/>
+          <w:szCs w:val="16"/>
+        </w:rPr>
         <w:t>8.</w:t>
       </w:r>
     </w:p>
@@ -2387,6 +2393,7 @@
     <w:p>
       <w:pPr>
         <w:pStyle w:val="Heading3"/>
+        <w:ind w:hanging="0" w:start="0"/>
         <w:rPr/>
       </w:pPr>
       <w:r>
@@ -2831,6 +2838,7 @@
     <w:p>
       <w:pPr>
         <w:pStyle w:val="Heading3"/>
+        <w:ind w:hanging="0" w:start="0"/>
         <w:rPr/>
       </w:pPr>
       <w:r>
@@ -2924,6 +2932,7 @@
     <w:p>
       <w:pPr>
         <w:pStyle w:val="Heading3"/>
+        <w:ind w:hanging="0" w:start="0"/>
         <w:rPr/>
       </w:pPr>
       <w:r>
@@ -3406,6 +3415,7 @@
     <w:p>
       <w:pPr>
         <w:pStyle w:val="Heading3"/>
+        <w:ind w:hanging="0" w:start="0"/>
         <w:rPr/>
       </w:pPr>
       <w:r>
@@ -3917,6 +3927,7 @@
     <w:p>
       <w:pPr>
         <w:pStyle w:val="Heading3"/>
+        <w:ind w:hanging="0" w:start="0"/>
         <w:rPr/>
       </w:pPr>
       <w:r>
@@ -4093,6 +4104,7 @@
     <w:p>
       <w:pPr>
         <w:pStyle w:val="Heading3"/>
+        <w:ind w:hanging="0" w:start="0"/>
         <w:rPr/>
       </w:pPr>
       <w:r>
@@ -4288,6 +4300,7 @@
     <w:p>
       <w:pPr>
         <w:pStyle w:val="Heading3"/>
+        <w:ind w:hanging="0" w:start="0"/>
         <w:rPr/>
       </w:pPr>
       <w:r>
@@ -4591,6 +4604,7 @@
     <w:p>
       <w:pPr>
         <w:pStyle w:val="Heading3"/>
+        <w:ind w:hanging="0" w:start="0"/>
         <w:rPr/>
       </w:pPr>
       <w:r>
@@ -4856,6 +4870,7 @@
     <w:p>
       <w:pPr>
         <w:pStyle w:val="Heading3"/>
+        <w:ind w:hanging="0" w:start="0"/>
         <w:rPr/>
       </w:pPr>
       <w:r>
@@ -4890,6 +4905,136 @@
       </w:pPr>
       <w:r>
         <w:rPr/>
+      </w:r>
+    </w:p>
+    <w:p>
+      <w:pPr>
+        <w:pStyle w:val="PreformattedText"/>
+        <w:bidi w:val="0"/>
+        <w:ind w:hanging="0" w:start="0" w:end="0"/>
+        <w:rPr/>
+      </w:pPr>
+      <w:r>
+        <w:rPr>
+          <w:rStyle w:val="SourceText"/>
+        </w:rPr>
+        <w:t>&lt;form method="post" enctype="multipart/form-data"&gt;</w:t>
+      </w:r>
+    </w:p>
+    <w:p>
+      <w:pPr>
+        <w:pStyle w:val="PreformattedText"/>
+        <w:bidi w:val="0"/>
+        <w:rPr/>
+      </w:pPr>
+      <w:r>
+        <w:rPr>
+          <w:rStyle w:val="SourceText"/>
+        </w:rPr>
+        <w:t xml:space="preserve">    </w:t>
+      </w:r>
+      <w:r>
+        <w:rPr>
+          <w:rStyle w:val="SourceText"/>
+        </w:rPr>
+        <w:t>{% csrf_token %}</w:t>
+      </w:r>
+    </w:p>
+    <w:p>
+      <w:pPr>
+        <w:pStyle w:val="PreformattedText"/>
+        <w:bidi w:val="0"/>
+        <w:rPr/>
+      </w:pPr>
+      <w:r>
+        <w:rPr>
+          <w:rStyle w:val="SourceText"/>
+        </w:rPr>
+        <w:t xml:space="preserve">    </w:t>
+      </w:r>
+      <w:r>
+        <w:rPr>
+          <w:rStyle w:val="SourceText"/>
+        </w:rPr>
+        <w:t>{{ form.as_p }}</w:t>
+      </w:r>
+    </w:p>
+    <w:p>
+      <w:pPr>
+        <w:pStyle w:val="PreformattedText"/>
+        <w:bidi w:val="0"/>
+        <w:rPr/>
+      </w:pPr>
+      <w:r>
+        <w:rPr>
+          <w:rStyle w:val="SourceText"/>
+        </w:rPr>
+        <w:t xml:space="preserve">    </w:t>
+      </w:r>
+      <w:r>
+        <w:rPr>
+          <w:rStyle w:val="SourceText"/>
+        </w:rPr>
+        <w:t>&lt;button type="submit"&gt;Submit&lt;/button&gt;</w:t>
+      </w:r>
+    </w:p>
+    <w:p>
+      <w:pPr>
+        <w:pStyle w:val="PreformattedText"/>
+        <w:bidi w:val="0"/>
+        <w:spacing w:before="0" w:after="283"/>
+        <w:rPr/>
+      </w:pPr>
+      <w:r>
+        <w:rPr>
+          <w:rStyle w:val="SourceText"/>
+        </w:rPr>
+        <w:t>&lt;/form&gt;</w:t>
+      </w:r>
+    </w:p>
+    <w:p>
+      <w:pPr>
+        <w:pStyle w:val="HorizontalLine"/>
+        <w:rPr/>
+      </w:pPr>
+      <w:r>
+        <w:rPr/>
+      </w:r>
+    </w:p>
+    <w:p>
+      <w:pPr>
+        <w:pStyle w:val="Heading3"/>
+        <w:ind w:hanging="0" w:start="0"/>
+        <w:rPr/>
+      </w:pPr>
+      <w:r>
+        <w:rPr/>
+        <w:t xml:space="preserve">5. Configure </w:t>
+      </w:r>
+      <w:r>
+        <w:rPr>
+          <w:rStyle w:val="SourceText"/>
+        </w:rPr>
+        <w:t>urls.py</w:t>
+      </w:r>
+    </w:p>
+    <w:p>
+      <w:pPr>
+        <w:pStyle w:val="PreformattedText"/>
+        <w:rPr/>
+      </w:pPr>
+      <w:r>
+        <w:rPr/>
+        <w:t>python</w:t>
+      </w:r>
+    </w:p>
+    <w:p>
+      <w:pPr>
+        <w:pStyle w:val="PreformattedText"/>
+        <w:rPr/>
+      </w:pPr>
+      <w:r>
+        <w:rPr/>
         <w:t>CopyEdit</w:t>
       </w:r>
     </w:p>
@@ -4904,7 +5049,43 @@
         <w:rPr>
           <w:rStyle w:val="SourceText"/>
         </w:rPr>
-        <w:t>&lt;form method="post" enctype="multipart/form-data"&gt;</w:t>
+        <w:t>from django.urls import path</w:t>
+      </w:r>
+    </w:p>
+    <w:p>
+      <w:pPr>
+        <w:pStyle w:val="PreformattedText"/>
+        <w:bidi w:val="0"/>
+        <w:rPr/>
+      </w:pPr>
+      <w:r>
+        <w:rPr>
+          <w:rStyle w:val="SourceText"/>
+        </w:rPr>
+        <w:t>from .views import submit_data</w:t>
+      </w:r>
+    </w:p>
+    <w:p>
+      <w:pPr>
+        <w:pStyle w:val="PreformattedText"/>
+        <w:bidi w:val="0"/>
+        <w:rPr/>
+      </w:pPr>
+      <w:r>
+        <w:rPr/>
+      </w:r>
+    </w:p>
+    <w:p>
+      <w:pPr>
+        <w:pStyle w:val="PreformattedText"/>
+        <w:bidi w:val="0"/>
+        <w:rPr/>
+      </w:pPr>
+      <w:r>
+        <w:rPr>
+          <w:rStyle w:val="SourceText"/>
+        </w:rPr>
+        <w:t>urlpatterns = [</w:t>
       </w:r>
     </w:p>
     <w:p>
@@ -4923,45 +5104,7 @@
         <w:rPr>
           <w:rStyle w:val="SourceText"/>
         </w:rPr>
-        <w:t>{% csrf_token %}</w:t>
-      </w:r>
-    </w:p>
-    <w:p>
-      <w:pPr>
-        <w:pStyle w:val="PreformattedText"/>
-        <w:bidi w:val="0"/>
-        <w:rPr/>
-      </w:pPr>
-      <w:r>
-        <w:rPr>
-          <w:rStyle w:val="SourceText"/>
-        </w:rPr>
-        <w:t xml:space="preserve">    </w:t>
-      </w:r>
-      <w:r>
-        <w:rPr>
-          <w:rStyle w:val="SourceText"/>
-        </w:rPr>
-        <w:t>{{ form.as_p }}</w:t>
-      </w:r>
-    </w:p>
-    <w:p>
-      <w:pPr>
-        <w:pStyle w:val="PreformattedText"/>
-        <w:bidi w:val="0"/>
-        <w:rPr/>
-      </w:pPr>
-      <w:r>
-        <w:rPr>
-          <w:rStyle w:val="SourceText"/>
-        </w:rPr>
-        <w:t xml:space="preserve">    </w:t>
-      </w:r>
-      <w:r>
-        <w:rPr>
-          <w:rStyle w:val="SourceText"/>
-        </w:rPr>
-        <w:t>&lt;button type="submit"&gt;Submit&lt;/button&gt;</w:t>
+        <w:t>path('submit/', submit_data, name='submit_data'),</w:t>
       </w:r>
     </w:p>
     <w:p>
@@ -4975,7 +5118,7 @@
         <w:rPr>
           <w:rStyle w:val="SourceText"/>
         </w:rPr>
-        <w:t>&lt;/form&gt;</w:t>
+        <w:t>]</w:t>
       </w:r>
     </w:p>
     <w:p>
@@ -4990,134 +5133,7 @@
     <w:p>
       <w:pPr>
         <w:pStyle w:val="Heading3"/>
-        <w:rPr/>
-      </w:pPr>
-      <w:r>
-        <w:rPr/>
-        <w:t xml:space="preserve">5. Configure </w:t>
-      </w:r>
-      <w:r>
-        <w:rPr>
-          <w:rStyle w:val="SourceText"/>
-        </w:rPr>
-        <w:t>urls.py</w:t>
-      </w:r>
-    </w:p>
-    <w:p>
-      <w:pPr>
-        <w:pStyle w:val="PreformattedText"/>
-        <w:rPr/>
-      </w:pPr>
-      <w:r>
-        <w:rPr/>
-        <w:t>python</w:t>
-      </w:r>
-    </w:p>
-    <w:p>
-      <w:pPr>
-        <w:pStyle w:val="PreformattedText"/>
-        <w:rPr/>
-      </w:pPr>
-      <w:r>
-        <w:rPr/>
-        <w:t>CopyEdit</w:t>
-      </w:r>
-    </w:p>
-    <w:p>
-      <w:pPr>
-        <w:pStyle w:val="PreformattedText"/>
-        <w:bidi w:val="0"/>
-        <w:ind w:hanging="0" w:start="0" w:end="0"/>
-        <w:rPr/>
-      </w:pPr>
-      <w:r>
-        <w:rPr>
-          <w:rStyle w:val="SourceText"/>
-        </w:rPr>
-        <w:t>from django.urls import path</w:t>
-      </w:r>
-    </w:p>
-    <w:p>
-      <w:pPr>
-        <w:pStyle w:val="PreformattedText"/>
-        <w:bidi w:val="0"/>
-        <w:rPr/>
-      </w:pPr>
-      <w:r>
-        <w:rPr>
-          <w:rStyle w:val="SourceText"/>
-        </w:rPr>
-        <w:t>from .views import submit_data</w:t>
-      </w:r>
-    </w:p>
-    <w:p>
-      <w:pPr>
-        <w:pStyle w:val="PreformattedText"/>
-        <w:bidi w:val="0"/>
-        <w:rPr/>
-      </w:pPr>
-      <w:r>
-        <w:rPr/>
-      </w:r>
-    </w:p>
-    <w:p>
-      <w:pPr>
-        <w:pStyle w:val="PreformattedText"/>
-        <w:bidi w:val="0"/>
-        <w:rPr/>
-      </w:pPr>
-      <w:r>
-        <w:rPr>
-          <w:rStyle w:val="SourceText"/>
-        </w:rPr>
-        <w:t>urlpatterns = [</w:t>
-      </w:r>
-    </w:p>
-    <w:p>
-      <w:pPr>
-        <w:pStyle w:val="PreformattedText"/>
-        <w:bidi w:val="0"/>
-        <w:rPr/>
-      </w:pPr>
-      <w:r>
-        <w:rPr>
-          <w:rStyle w:val="SourceText"/>
-        </w:rPr>
-        <w:t xml:space="preserve">    </w:t>
-      </w:r>
-      <w:r>
-        <w:rPr>
-          <w:rStyle w:val="SourceText"/>
-        </w:rPr>
-        <w:t>path('submit/', submit_data, name='submit_data'),</w:t>
-      </w:r>
-    </w:p>
-    <w:p>
-      <w:pPr>
-        <w:pStyle w:val="PreformattedText"/>
-        <w:bidi w:val="0"/>
-        <w:spacing w:before="0" w:after="283"/>
-        <w:rPr/>
-      </w:pPr>
-      <w:r>
-        <w:rPr>
-          <w:rStyle w:val="SourceText"/>
-        </w:rPr>
-        <w:t>]</w:t>
-      </w:r>
-    </w:p>
-    <w:p>
-      <w:pPr>
-        <w:pStyle w:val="HorizontalLine"/>
-        <w:rPr/>
-      </w:pPr>
-      <w:r>
-        <w:rPr/>
-      </w:r>
-    </w:p>
-    <w:p>
-      <w:pPr>
-        <w:pStyle w:val="Heading3"/>
+        <w:ind w:hanging="0" w:start="0"/>
         <w:rPr/>
       </w:pPr>
       <w:r>
@@ -5340,7 +5356,7 @@
       <w:start w:val="1"/>
       <w:numFmt w:val="none"/>
       <w:suff w:val="nothing"/>
-      <w:lvlText w:val="%1"/>
+      <w:lvlText w:val=""/>
       <w:lvlJc w:val="start"/>
       <w:pPr>
         <w:tabs>
@@ -5353,7 +5369,7 @@
       <w:start w:val="1"/>
       <w:numFmt w:val="none"/>
       <w:suff w:val="nothing"/>
-      <w:lvlText w:val="%2"/>
+      <w:lvlText w:val=""/>
       <w:lvlJc w:val="start"/>
       <w:pPr>
         <w:tabs>
@@ -5366,7 +5382,7 @@
       <w:start w:val="1"/>
       <w:numFmt w:val="none"/>
       <w:suff w:val="nothing"/>
-      <w:lvlText w:val="%3"/>
+      <w:lvlText w:val=""/>
       <w:lvlJc w:val="start"/>
       <w:pPr>
         <w:tabs>
@@ -5379,7 +5395,7 @@
       <w:start w:val="1"/>
       <w:numFmt w:val="none"/>
       <w:suff w:val="nothing"/>
-      <w:lvlText w:val="%4"/>
+      <w:lvlText w:val=""/>
       <w:lvlJc w:val="start"/>
       <w:pPr>
         <w:tabs>
@@ -5392,7 +5408,7 @@
       <w:start w:val="1"/>
       <w:numFmt w:val="none"/>
       <w:suff w:val="nothing"/>
-      <w:lvlText w:val="%5"/>
+      <w:lvlText w:val=""/>
       <w:lvlJc w:val="start"/>
       <w:pPr>
         <w:tabs>
@@ -5405,7 +5421,7 @@
       <w:start w:val="1"/>
       <w:numFmt w:val="none"/>
       <w:suff w:val="nothing"/>
-      <w:lvlText w:val="%6"/>
+      <w:lvlText w:val=""/>
       <w:lvlJc w:val="start"/>
       <w:pPr>
         <w:tabs>
@@ -5418,7 +5434,7 @@
       <w:start w:val="1"/>
       <w:numFmt w:val="none"/>
       <w:suff w:val="nothing"/>
-      <w:lvlText w:val="%7"/>
+      <w:lvlText w:val=""/>
       <w:lvlJc w:val="start"/>
       <w:pPr>
         <w:tabs>
@@ -5431,7 +5447,7 @@
       <w:start w:val="1"/>
       <w:numFmt w:val="none"/>
       <w:suff w:val="nothing"/>
-      <w:lvlText w:val="%8"/>
+      <w:lvlText w:val=""/>
       <w:lvlJc w:val="start"/>
       <w:pPr>
         <w:tabs>
@@ -5444,7 +5460,7 @@
       <w:start w:val="1"/>
       <w:numFmt w:val="none"/>
       <w:suff w:val="nothing"/>
-      <w:lvlText w:val="%9"/>
+      <w:lvlText w:val=""/>
       <w:lvlJc w:val="start"/>
       <w:pPr>
         <w:tabs>
@@ -7032,9 +7048,7 @@
     <w:pPr>
       <w:widowControl/>
       <w:suppressAutoHyphens w:val="true"/>
-      <w:kinsoku w:val="true"/>
-      <w:overflowPunct w:val="false"/>
-      <w:autoSpaceDE w:val="true"/>
+      <w:overflowPunct w:val="true"/>
       <w:bidi w:val="0"/>
       <w:spacing w:before="0" w:after="0"/>
       <w:jc w:val="start"/>
